--- a/Unit2-module2-ChIPseq/4.2_Homework.docx
+++ b/Unit2-module2-ChIPseq/4.2_Homework.docx
@@ -7,24 +7,160 @@
         <w:rPr>
           <w:rFonts w:ascii="Calibri" w:hAnsi="Calibri" w:cs="Calibri"/>
           <w:b/>
-          <w:u w:val="single"/>
-        </w:rPr>
-      </w:pPr>
-      <w:r>
-        <w:rPr>
-          <w:rFonts w:ascii="Calibri" w:hAnsi="Calibri" w:cs="Calibri"/>
-          <w:b/>
-          <w:u w:val="single"/>
-        </w:rPr>
-        <w:t xml:space="preserve">ERROR #1: </w:t>
-      </w:r>
-      <w:r>
-        <w:rPr>
-          <w:rFonts w:ascii="Calibri" w:hAnsi="Calibri" w:cs="Calibri"/>
-          <w:b/>
-          <w:u w:val="single"/>
-        </w:rPr>
-        <w:t>Remove a directory in bash</w:t>
+          <w:sz w:val="40"/>
+        </w:rPr>
+      </w:pPr>
+      <w:proofErr w:type="spellStart"/>
+      <w:proofErr w:type="gramStart"/>
+      <w:r>
+        <w:rPr>
+          <w:rFonts w:ascii="Calibri" w:hAnsi="Calibri" w:cs="Calibri"/>
+          <w:b/>
+          <w:sz w:val="40"/>
+        </w:rPr>
+        <w:t>HomeWork</w:t>
+      </w:r>
+      <w:proofErr w:type="spellEnd"/>
+      <w:r>
+        <w:rPr>
+          <w:rFonts w:ascii="Calibri" w:hAnsi="Calibri" w:cs="Calibri"/>
+          <w:b/>
+          <w:sz w:val="40"/>
+        </w:rPr>
+        <w:t xml:space="preserve">  4.2</w:t>
+      </w:r>
+      <w:proofErr w:type="gramEnd"/>
+      <w:r>
+        <w:rPr>
+          <w:rFonts w:ascii="Calibri" w:hAnsi="Calibri" w:cs="Calibri"/>
+          <w:b/>
+          <w:sz w:val="40"/>
+        </w:rPr>
+        <w:t xml:space="preserve"> </w:t>
+      </w:r>
+      <w:r>
+        <w:rPr>
+          <w:rFonts w:ascii="Calibri" w:hAnsi="Calibri" w:cs="Calibri"/>
+          <w:b/>
+          <w:sz w:val="40"/>
+        </w:rPr>
+        <w:tab/>
+      </w:r>
+      <w:r>
+        <w:rPr>
+          <w:rFonts w:ascii="Calibri" w:hAnsi="Calibri" w:cs="Calibri"/>
+          <w:b/>
+          <w:sz w:val="40"/>
+        </w:rPr>
+        <w:tab/>
+      </w:r>
+      <w:r>
+        <w:rPr>
+          <w:rFonts w:ascii="Calibri" w:hAnsi="Calibri" w:cs="Calibri"/>
+          <w:b/>
+          <w:sz w:val="40"/>
+        </w:rPr>
+        <w:tab/>
+      </w:r>
+      <w:r>
+        <w:rPr>
+          <w:rFonts w:ascii="Calibri" w:hAnsi="Calibri" w:cs="Calibri"/>
+          <w:b/>
+          <w:sz w:val="40"/>
+        </w:rPr>
+        <w:tab/>
+      </w:r>
+      <w:r>
+        <w:rPr>
+          <w:rFonts w:ascii="Calibri" w:hAnsi="Calibri" w:cs="Calibri"/>
+          <w:b/>
+          <w:sz w:val="40"/>
+        </w:rPr>
+        <w:tab/>
+      </w:r>
+      <w:r>
+        <w:rPr>
+          <w:rFonts w:ascii="Calibri" w:hAnsi="Calibri" w:cs="Calibri"/>
+          <w:b/>
+          <w:sz w:val="40"/>
+        </w:rPr>
+        <w:tab/>
+      </w:r>
+      <w:r>
+        <w:rPr>
+          <w:rFonts w:ascii="Calibri" w:hAnsi="Calibri" w:cs="Calibri"/>
+          <w:b/>
+          <w:sz w:val="40"/>
+        </w:rPr>
+        <w:tab/>
+      </w:r>
+      <w:r>
+        <w:rPr>
+          <w:rFonts w:ascii="Calibri" w:hAnsi="Calibri" w:cs="Calibri"/>
+          <w:sz w:val="32"/>
+        </w:rPr>
+        <w:t>Student: Shang-Fu Chen</w:t>
+      </w:r>
+    </w:p>
+    <w:p>
+      <w:pPr>
+        <w:rPr>
+          <w:rFonts w:ascii="Calibri" w:hAnsi="Calibri" w:cs="Calibri"/>
+          <w:b/>
+          <w:sz w:val="28"/>
+          <w:bdr w:val="single" w:sz="4" w:space="0" w:color="auto"/>
+        </w:rPr>
+      </w:pPr>
+      <w:bookmarkStart w:id="0" w:name="_GoBack"/>
+      <w:bookmarkEnd w:id="0"/>
+    </w:p>
+    <w:p>
+      <w:pPr>
+        <w:rPr>
+          <w:rFonts w:ascii="Calibri" w:hAnsi="Calibri" w:cs="Calibri"/>
+          <w:b/>
+          <w:sz w:val="28"/>
+          <w:bdr w:val="single" w:sz="4" w:space="0" w:color="auto"/>
+        </w:rPr>
+      </w:pPr>
+    </w:p>
+    <w:p>
+      <w:pPr>
+        <w:rPr>
+          <w:rFonts w:ascii="Calibri" w:hAnsi="Calibri" w:cs="Calibri"/>
+          <w:b/>
+          <w:sz w:val="28"/>
+          <w:bdr w:val="single" w:sz="4" w:space="0" w:color="auto"/>
+        </w:rPr>
+      </w:pPr>
+      <w:proofErr w:type="gramStart"/>
+      <w:r>
+        <w:rPr>
+          <w:rFonts w:ascii="Calibri" w:hAnsi="Calibri" w:cs="Calibri"/>
+          <w:b/>
+          <w:sz w:val="28"/>
+          <w:bdr w:val="single" w:sz="4" w:space="0" w:color="auto"/>
+        </w:rPr>
+        <w:t>::</w:t>
+      </w:r>
+      <w:proofErr w:type="gramEnd"/>
+      <w:r>
+        <w:rPr>
+          <w:rFonts w:ascii="Calibri" w:hAnsi="Calibri" w:cs="Calibri"/>
+          <w:b/>
+          <w:sz w:val="28"/>
+          <w:bdr w:val="single" w:sz="4" w:space="0" w:color="auto"/>
+        </w:rPr>
+        <w:t>ERROR #1: Remove a directory in bash</w:t>
+      </w:r>
+      <w:r>
+        <w:rPr>
+          <w:rFonts w:ascii="Calibri" w:hAnsi="Calibri" w:cs="Calibri"/>
+          <w:b/>
+          <w:sz w:val="28"/>
+          <w:bdr w:val="single" w:sz="4" w:space="0" w:color="auto"/>
+        </w:rPr>
+        <w:t>::</w:t>
       </w:r>
     </w:p>
     <w:p>
@@ -102,14 +238,32 @@
         <w:rPr>
           <w:rFonts w:ascii="Calibri" w:hAnsi="Calibri" w:cs="Calibri"/>
           <w:b/>
-        </w:rPr>
-      </w:pPr>
-      <w:r>
-        <w:rPr>
-          <w:rFonts w:ascii="Calibri" w:hAnsi="Calibri" w:cs="Calibri"/>
-          <w:b/>
-        </w:rPr>
-        <w:t>Corrected:</w:t>
+          <w:u w:val="single"/>
+        </w:rPr>
+      </w:pPr>
+      <w:r>
+        <w:rPr>
+          <w:rFonts w:ascii="Calibri" w:hAnsi="Calibri" w:cs="Calibri"/>
+          <w:b/>
+          <w:u w:val="single"/>
+        </w:rPr>
+        <w:t>Correction:</w:t>
+      </w:r>
+      <w:r>
+        <w:rPr>
+          <w:rFonts w:ascii="Calibri" w:hAnsi="Calibri" w:cs="Calibri"/>
+          <w:b/>
+          <w:u w:val="single"/>
+        </w:rPr>
+        <w:t xml:space="preserve"> Add flag “-r”</w:t>
+      </w:r>
+      <w:r>
+        <w:rPr>
+          <w:rFonts w:ascii="Calibri" w:hAnsi="Calibri" w:cs="Calibri"/>
+          <w:b/>
+          <w:u w:val="single"/>
+        </w:rPr>
+        <w:t xml:space="preserve"> (recursive)</w:t>
       </w:r>
     </w:p>
     <w:p>
@@ -136,42 +290,67 @@
         <w:rPr>
           <w:rFonts w:ascii="Consolas" w:hAnsi="Consolas" w:cs="Consolas"/>
         </w:rPr>
-        <w:t xml:space="preserve"> -r grch38</w:t>
-      </w:r>
-    </w:p>
-    <w:p>
-      <w:pPr>
-        <w:rPr>
-          <w:rFonts w:ascii="Consolas" w:hAnsi="Consolas" w:cs="Consolas"/>
-        </w:rPr>
-      </w:pPr>
-    </w:p>
-    <w:p>
-      <w:pPr>
-        <w:rPr>
-          <w:rFonts w:ascii="Consolas" w:hAnsi="Consolas" w:cs="Consolas"/>
-        </w:rPr>
-      </w:pPr>
-      <w:r>
-        <w:rPr>
-          <w:rFonts w:ascii="Consolas" w:hAnsi="Consolas" w:cs="Consolas"/>
-          <w:b/>
-        </w:rPr>
-        <w:t>REFERENCE:</w:t>
-      </w:r>
-      <w:r>
-        <w:rPr>
-          <w:rFonts w:ascii="Consolas" w:hAnsi="Consolas" w:cs="Consolas"/>
-        </w:rPr>
         <w:t xml:space="preserve"> </w:t>
       </w:r>
-      <w:hyperlink r:id="rId4" w:history="1">
+      <w:r>
+        <w:rPr>
+          <w:rFonts w:ascii="Consolas" w:hAnsi="Consolas" w:cs="Consolas"/>
+          <w:color w:val="ED7D31" w:themeColor="accent2"/>
+        </w:rPr>
+        <w:t>-r</w:t>
+      </w:r>
+      <w:r>
+        <w:rPr>
+          <w:rFonts w:ascii="Consolas" w:hAnsi="Consolas" w:cs="Consolas"/>
+        </w:rPr>
+        <w:t xml:space="preserve"> grch38</w:t>
+      </w:r>
+    </w:p>
+    <w:p>
+      <w:pPr>
+        <w:rPr>
+          <w:rFonts w:ascii="Consolas" w:hAnsi="Consolas" w:cs="Consolas"/>
+        </w:rPr>
+      </w:pPr>
+    </w:p>
+    <w:p>
+      <w:pPr>
+        <w:rPr>
+          <w:rFonts w:ascii="Consolas" w:hAnsi="Consolas" w:cs="Consolas"/>
+          <w:b/>
+        </w:rPr>
+      </w:pPr>
+      <w:r>
+        <w:rPr>
+          <w:rFonts w:ascii="Consolas" w:hAnsi="Consolas" w:cs="Consolas"/>
+          <w:b/>
+        </w:rPr>
+        <w:t xml:space="preserve">REFERENCE: </w:t>
+      </w:r>
+      <w:hyperlink r:id="rId5" w:history="1">
         <w:r>
           <w:rPr>
             <w:rStyle w:val="Hyperlink"/>
             <w:rFonts w:ascii="Consolas" w:hAnsi="Consolas" w:cs="Consolas"/>
+            <w:b/>
           </w:rPr>
-          <w:t>https://www.computerhope.com/issues/ch000798.htm</w:t>
+          <w:t>https://g</w:t>
+        </w:r>
+        <w:r>
+          <w:rPr>
+            <w:rStyle w:val="Hyperlink"/>
+            <w:rFonts w:ascii="Consolas" w:hAnsi="Consolas" w:cs="Consolas"/>
+            <w:b/>
+          </w:rPr>
+          <w:t>o</w:t>
+        </w:r>
+        <w:r>
+          <w:rPr>
+            <w:rStyle w:val="Hyperlink"/>
+            <w:rFonts w:ascii="Consolas" w:hAnsi="Consolas" w:cs="Consolas"/>
+            <w:b/>
+          </w:rPr>
+          <w:t>o.gl/kJfapB</w:t>
         </w:r>
       </w:hyperlink>
     </w:p>
@@ -197,28 +376,105 @@
         <w:rPr>
           <w:rFonts w:ascii="Calibri" w:hAnsi="Calibri" w:cs="Calibri"/>
           <w:b/>
-          <w:u w:val="single"/>
-        </w:rPr>
-      </w:pPr>
-      <w:r>
-        <w:rPr>
-          <w:rFonts w:ascii="Calibri" w:hAnsi="Calibri" w:cs="Calibri"/>
-          <w:b/>
-          <w:u w:val="single"/>
-        </w:rPr>
-        <w:t xml:space="preserve">ERROR #1: </w:t>
-      </w:r>
-    </w:p>
-    <w:p>
-      <w:pPr>
-        <w:rPr>
-          <w:rFonts w:ascii="Calibri" w:hAnsi="Calibri" w:cs="Calibri"/>
-          <w:b/>
-          <w:u w:val="single"/>
-        </w:rPr>
-      </w:pPr>
-      <w:bookmarkStart w:id="0" w:name="_GoBack"/>
-      <w:bookmarkEnd w:id="0"/>
+          <w:sz w:val="28"/>
+          <w:bdr w:val="single" w:sz="4" w:space="0" w:color="auto"/>
+        </w:rPr>
+      </w:pPr>
+      <w:proofErr w:type="gramStart"/>
+      <w:r>
+        <w:rPr>
+          <w:rFonts w:ascii="Calibri" w:hAnsi="Calibri" w:cs="Calibri"/>
+          <w:b/>
+          <w:sz w:val="28"/>
+          <w:bdr w:val="single" w:sz="4" w:space="0" w:color="auto"/>
+        </w:rPr>
+        <w:t>::</w:t>
+      </w:r>
+      <w:proofErr w:type="gramEnd"/>
+      <w:r>
+        <w:rPr>
+          <w:rFonts w:ascii="Calibri" w:hAnsi="Calibri" w:cs="Calibri"/>
+          <w:b/>
+          <w:sz w:val="28"/>
+          <w:bdr w:val="single" w:sz="4" w:space="0" w:color="auto"/>
+        </w:rPr>
+        <w:t>ERROR #2</w:t>
+      </w:r>
+      <w:r>
+        <w:rPr>
+          <w:rFonts w:ascii="Calibri" w:hAnsi="Calibri" w:cs="Calibri" w:hint="eastAsia"/>
+          <w:b/>
+          <w:sz w:val="28"/>
+          <w:bdr w:val="single" w:sz="4" w:space="0" w:color="auto"/>
+        </w:rPr>
+        <w:t>:</w:t>
+      </w:r>
+      <w:r>
+        <w:rPr>
+          <w:rFonts w:ascii="Calibri" w:hAnsi="Calibri" w:cs="Calibri"/>
+          <w:b/>
+          <w:sz w:val="28"/>
+          <w:bdr w:val="single" w:sz="4" w:space="0" w:color="auto"/>
+        </w:rPr>
+        <w:t xml:space="preserve"> Send variables to</w:t>
+      </w:r>
+      <w:r>
+        <w:rPr>
+          <w:rFonts w:ascii="Calibri" w:hAnsi="Calibri" w:cs="Calibri"/>
+          <w:b/>
+          <w:sz w:val="28"/>
+          <w:bdr w:val="single" w:sz="4" w:space="0" w:color="auto"/>
+        </w:rPr>
+        <w:t xml:space="preserve"> </w:t>
+      </w:r>
+      <w:proofErr w:type="spellStart"/>
+      <w:r>
+        <w:rPr>
+          <w:rFonts w:ascii="Consolas" w:hAnsi="Consolas" w:cs="Consolas"/>
+          <w:b/>
+          <w:sz w:val="28"/>
+          <w:bdr w:val="single" w:sz="4" w:space="0" w:color="auto"/>
+        </w:rPr>
+        <w:t>sed</w:t>
+      </w:r>
+      <w:proofErr w:type="spellEnd"/>
+      <w:r>
+        <w:rPr>
+          <w:rFonts w:ascii="Calibri" w:hAnsi="Calibri" w:cs="Calibri"/>
+          <w:b/>
+          <w:sz w:val="28"/>
+          <w:bdr w:val="single" w:sz="4" w:space="0" w:color="auto"/>
+        </w:rPr>
+        <w:t>::</w:t>
+      </w:r>
+    </w:p>
+    <w:p>
+      <w:pPr>
+        <w:rPr>
+          <w:rFonts w:ascii="Calibri" w:hAnsi="Calibri" w:cs="Calibri"/>
+          <w:b/>
+          <w:u w:val="single"/>
+        </w:rPr>
+      </w:pPr>
+    </w:p>
+    <w:p>
+      <w:pPr>
+        <w:rPr>
+          <w:rFonts w:ascii="Consolas" w:hAnsi="Consolas" w:cs="Consolas"/>
+        </w:rPr>
+      </w:pPr>
+      <w:r>
+        <w:rPr>
+          <w:rFonts w:ascii="Consolas" w:hAnsi="Consolas" w:cs="Consolas"/>
+        </w:rPr>
+        <w:t>$ A=</w:t>
+      </w:r>
+      <w:r>
+        <w:rPr>
+          <w:rFonts w:ascii="Consolas" w:hAnsi="Consolas" w:cs="Consolas"/>
+        </w:rPr>
+        <w:t>_genotype.vcf</w:t>
+      </w:r>
     </w:p>
     <w:p>
       <w:pPr>
@@ -232,27 +488,190 @@
         </w:rPr>
         <w:t xml:space="preserve">$ </w:t>
       </w:r>
-    </w:p>
-    <w:p>
-      <w:pPr>
-        <w:rPr>
-          <w:rFonts w:ascii="Calibri" w:hAnsi="Calibri" w:cs="Calibri"/>
-        </w:rPr>
-      </w:pPr>
-    </w:p>
-    <w:p>
-      <w:pPr>
-        <w:rPr>
-          <w:rFonts w:ascii="Calibri" w:hAnsi="Calibri" w:cs="Calibri"/>
-          <w:b/>
-        </w:rPr>
-      </w:pPr>
-      <w:r>
-        <w:rPr>
-          <w:rFonts w:ascii="Calibri" w:hAnsi="Calibri" w:cs="Calibri"/>
-          <w:b/>
-        </w:rPr>
-        <w:t>Corrected:</w:t>
+      <w:r>
+        <w:rPr>
+          <w:rFonts w:ascii="Consolas" w:hAnsi="Consolas" w:cs="Consolas"/>
+        </w:rPr>
+        <w:t>cat test.log</w:t>
+      </w:r>
+    </w:p>
+    <w:p>
+      <w:pPr>
+        <w:rPr>
+          <w:rFonts w:ascii="Consolas" w:hAnsi="Consolas" w:cs="Consolas"/>
+          <w:shd w:val="pct15" w:color="auto" w:fill="FFFFFF"/>
+        </w:rPr>
+      </w:pPr>
+      <w:r>
+        <w:rPr>
+          <w:rFonts w:ascii="Consolas" w:hAnsi="Consolas" w:cs="Consolas"/>
+          <w:shd w:val="pct15" w:color="auto" w:fill="FFFFFF"/>
+        </w:rPr>
+        <w:t>/rpt_1/sample_001_genotype.vcf</w:t>
+      </w:r>
+    </w:p>
+    <w:p>
+      <w:pPr>
+        <w:rPr>
+          <w:rFonts w:ascii="Consolas" w:hAnsi="Consolas" w:cs="Consolas"/>
+          <w:shd w:val="pct15" w:color="auto" w:fill="FFFFFF"/>
+        </w:rPr>
+      </w:pPr>
+      <w:r>
+        <w:rPr>
+          <w:rFonts w:ascii="Consolas" w:hAnsi="Consolas" w:cs="Consolas"/>
+          <w:shd w:val="pct15" w:color="auto" w:fill="FFFFFF"/>
+        </w:rPr>
+        <w:t>/rpt_1/sample_002_genotype.vcf</w:t>
+      </w:r>
+    </w:p>
+    <w:p>
+      <w:pPr>
+        <w:rPr>
+          <w:rFonts w:ascii="Consolas" w:hAnsi="Consolas" w:cs="Consolas"/>
+          <w:shd w:val="pct15" w:color="auto" w:fill="FFFFFF"/>
+        </w:rPr>
+      </w:pPr>
+      <w:r>
+        <w:rPr>
+          <w:rFonts w:ascii="Consolas" w:hAnsi="Consolas" w:cs="Consolas"/>
+          <w:shd w:val="pct15" w:color="auto" w:fill="FFFFFF"/>
+        </w:rPr>
+        <w:t>/rpt_2/sample_003_genotype.vcf</w:t>
+      </w:r>
+    </w:p>
+    <w:p>
+      <w:pPr>
+        <w:rPr>
+          <w:rFonts w:ascii="Consolas" w:hAnsi="Consolas" w:cs="Consolas"/>
+        </w:rPr>
+      </w:pPr>
+      <w:r>
+        <w:rPr>
+          <w:rFonts w:ascii="Consolas" w:hAnsi="Consolas" w:cs="Consolas"/>
+        </w:rPr>
+        <w:t xml:space="preserve">$ cat test.log | </w:t>
+      </w:r>
+      <w:proofErr w:type="spellStart"/>
+      <w:r>
+        <w:rPr>
+          <w:rFonts w:ascii="Consolas" w:hAnsi="Consolas" w:cs="Consolas"/>
+        </w:rPr>
+        <w:t>sed</w:t>
+      </w:r>
+      <w:proofErr w:type="spellEnd"/>
+      <w:r>
+        <w:rPr>
+          <w:rFonts w:ascii="Consolas" w:hAnsi="Consolas" w:cs="Consolas"/>
+        </w:rPr>
+        <w:t xml:space="preserve"> 's/${A}//g</w:t>
+      </w:r>
+      <w:r>
+        <w:rPr>
+          <w:rFonts w:ascii="Consolas" w:hAnsi="Consolas" w:cs="Consolas"/>
+        </w:rPr>
+        <w:t>’</w:t>
+      </w:r>
+    </w:p>
+    <w:p>
+      <w:pPr>
+        <w:rPr>
+          <w:rFonts w:ascii="Consolas" w:hAnsi="Consolas" w:cs="Consolas"/>
+          <w:shd w:val="pct15" w:color="auto" w:fill="FFFFFF"/>
+        </w:rPr>
+      </w:pPr>
+      <w:r>
+        <w:rPr>
+          <w:rFonts w:ascii="Consolas" w:hAnsi="Consolas" w:cs="Consolas"/>
+          <w:shd w:val="pct15" w:color="auto" w:fill="FFFFFF"/>
+        </w:rPr>
+        <w:t>/rpt_1/sample_001_genotype.vcf</w:t>
+      </w:r>
+    </w:p>
+    <w:p>
+      <w:pPr>
+        <w:rPr>
+          <w:rFonts w:ascii="Consolas" w:hAnsi="Consolas" w:cs="Consolas"/>
+          <w:shd w:val="pct15" w:color="auto" w:fill="FFFFFF"/>
+        </w:rPr>
+      </w:pPr>
+      <w:r>
+        <w:rPr>
+          <w:rFonts w:ascii="Consolas" w:hAnsi="Consolas" w:cs="Consolas"/>
+          <w:shd w:val="pct15" w:color="auto" w:fill="FFFFFF"/>
+        </w:rPr>
+        <w:t>/rpt_1/sample_002_genotype.vcf</w:t>
+      </w:r>
+    </w:p>
+    <w:p>
+      <w:pPr>
+        <w:rPr>
+          <w:rFonts w:ascii="Consolas" w:hAnsi="Consolas" w:cs="Consolas"/>
+          <w:shd w:val="pct15" w:color="auto" w:fill="FFFFFF"/>
+        </w:rPr>
+      </w:pPr>
+      <w:r>
+        <w:rPr>
+          <w:rFonts w:ascii="Consolas" w:hAnsi="Consolas" w:cs="Consolas"/>
+          <w:shd w:val="pct15" w:color="auto" w:fill="FFFFFF"/>
+        </w:rPr>
+        <w:t>/rpt_1/sample_003_genotype.vcf</w:t>
+      </w:r>
+    </w:p>
+    <w:p>
+      <w:pPr>
+        <w:rPr>
+          <w:rFonts w:ascii="Calibri" w:hAnsi="Calibri" w:cs="Calibri"/>
+        </w:rPr>
+      </w:pPr>
+    </w:p>
+    <w:p>
+      <w:pPr>
+        <w:rPr>
+          <w:rFonts w:ascii="Calibri" w:hAnsi="Calibri" w:cs="Calibri"/>
+          <w:b/>
+          <w:u w:val="single"/>
+        </w:rPr>
+      </w:pPr>
+      <w:r>
+        <w:rPr>
+          <w:rFonts w:ascii="Calibri" w:hAnsi="Calibri" w:cs="Calibri"/>
+          <w:b/>
+          <w:u w:val="single"/>
+        </w:rPr>
+        <w:t>Correction</w:t>
+      </w:r>
+      <w:r>
+        <w:rPr>
+          <w:rFonts w:ascii="Calibri" w:hAnsi="Calibri" w:cs="Calibri"/>
+          <w:b/>
+          <w:u w:val="single"/>
+        </w:rPr>
+        <w:t>:</w:t>
+      </w:r>
+      <w:r>
+        <w:rPr>
+          <w:rFonts w:ascii="Calibri" w:hAnsi="Calibri" w:cs="Calibri"/>
+          <w:b/>
+          <w:u w:val="single"/>
+        </w:rPr>
+        <w:t xml:space="preserve"> </w:t>
+      </w:r>
+      <w:r>
+        <w:rPr>
+          <w:rFonts w:ascii="Calibri" w:hAnsi="Calibri" w:cs="Calibri"/>
+          <w:b/>
+          <w:u w:val="single"/>
+        </w:rPr>
+        <w:t>Use double quote instead of single quote</w:t>
+      </w:r>
+      <w:r>
+        <w:rPr>
+          <w:rFonts w:ascii="Calibri" w:hAnsi="Calibri" w:cs="Calibri"/>
+          <w:b/>
+          <w:u w:val="single"/>
+        </w:rPr>
+        <w:t>.</w:t>
       </w:r>
     </w:p>
     <w:p>
@@ -267,18 +686,105 @@
         </w:rPr>
         <w:t xml:space="preserve">$ </w:t>
       </w:r>
-    </w:p>
-    <w:p>
-      <w:pPr>
-        <w:rPr>
-          <w:rFonts w:ascii="Consolas" w:hAnsi="Consolas" w:cs="Consolas"/>
-        </w:rPr>
-      </w:pPr>
-    </w:p>
-    <w:p>
-      <w:pPr>
-        <w:rPr>
-          <w:rFonts w:ascii="Consolas" w:hAnsi="Consolas" w:cs="Consolas"/>
+      <w:r>
+        <w:rPr>
+          <w:rFonts w:ascii="Consolas" w:hAnsi="Consolas" w:cs="Consolas"/>
+        </w:rPr>
+        <w:t xml:space="preserve">$ cat test.log | </w:t>
+      </w:r>
+      <w:proofErr w:type="spellStart"/>
+      <w:r>
+        <w:rPr>
+          <w:rFonts w:ascii="Consolas" w:hAnsi="Consolas" w:cs="Consolas"/>
+        </w:rPr>
+        <w:t>sed</w:t>
+      </w:r>
+      <w:proofErr w:type="spellEnd"/>
+      <w:r>
+        <w:rPr>
+          <w:rFonts w:ascii="Consolas" w:hAnsi="Consolas" w:cs="Consolas"/>
+        </w:rPr>
+        <w:t xml:space="preserve"> </w:t>
+      </w:r>
+      <w:r>
+        <w:rPr>
+          <w:rFonts w:ascii="Consolas" w:hAnsi="Consolas" w:cs="Consolas"/>
+          <w:color w:val="ED7D31" w:themeColor="accent2"/>
+        </w:rPr>
+        <w:t>"</w:t>
+      </w:r>
+      <w:r>
+        <w:rPr>
+          <w:rFonts w:ascii="Consolas" w:hAnsi="Consolas" w:cs="Consolas"/>
+        </w:rPr>
+        <w:t>s/${A}//g</w:t>
+      </w:r>
+      <w:r>
+        <w:rPr>
+          <w:rFonts w:ascii="Consolas" w:hAnsi="Consolas" w:cs="Consolas"/>
+          <w:color w:val="ED7D31" w:themeColor="accent2"/>
+        </w:rPr>
+        <w:t>"</w:t>
+      </w:r>
+    </w:p>
+    <w:p>
+      <w:pPr>
+        <w:rPr>
+          <w:rFonts w:ascii="Consolas" w:hAnsi="Consolas" w:cs="Consolas"/>
+          <w:shd w:val="pct15" w:color="auto" w:fill="FFFFFF"/>
+        </w:rPr>
+      </w:pPr>
+      <w:r>
+        <w:rPr>
+          <w:rFonts w:ascii="Consolas" w:hAnsi="Consolas" w:cs="Consolas"/>
+          <w:shd w:val="pct15" w:color="auto" w:fill="FFFFFF"/>
+        </w:rPr>
+        <w:t>/rpt_1/sample_001</w:t>
+      </w:r>
+    </w:p>
+    <w:p>
+      <w:pPr>
+        <w:rPr>
+          <w:rFonts w:ascii="Consolas" w:hAnsi="Consolas" w:cs="Consolas"/>
+          <w:shd w:val="pct15" w:color="auto" w:fill="FFFFFF"/>
+        </w:rPr>
+      </w:pPr>
+      <w:r>
+        <w:rPr>
+          <w:rFonts w:ascii="Consolas" w:hAnsi="Consolas" w:cs="Consolas"/>
+          <w:shd w:val="pct15" w:color="auto" w:fill="FFFFFF"/>
+        </w:rPr>
+        <w:t>/rpt_1/sample_002</w:t>
+      </w:r>
+    </w:p>
+    <w:p>
+      <w:pPr>
+        <w:rPr>
+          <w:rFonts w:ascii="Consolas" w:hAnsi="Consolas" w:cs="Consolas"/>
+          <w:shd w:val="pct15" w:color="auto" w:fill="FFFFFF"/>
+        </w:rPr>
+      </w:pPr>
+      <w:r>
+        <w:rPr>
+          <w:rFonts w:ascii="Consolas" w:hAnsi="Consolas" w:cs="Consolas"/>
+          <w:shd w:val="pct15" w:color="auto" w:fill="FFFFFF"/>
+        </w:rPr>
+        <w:t>/rpt_1/sample_003</w:t>
+      </w:r>
+    </w:p>
+    <w:p>
+      <w:pPr>
+        <w:rPr>
+          <w:rFonts w:ascii="Consolas" w:hAnsi="Consolas" w:cs="Consolas"/>
+          <w:shd w:val="pct15" w:color="auto" w:fill="FFFFFF"/>
+        </w:rPr>
+      </w:pPr>
+    </w:p>
+    <w:p>
+      <w:pPr>
+        <w:rPr>
+          <w:rFonts w:ascii="Consolas" w:hAnsi="Consolas" w:cs="Consolas"/>
+          <w:b/>
         </w:rPr>
       </w:pPr>
       <w:r>
@@ -288,6 +794,19 @@
         </w:rPr>
         <w:t>REFERENCE:</w:t>
       </w:r>
+      <w:r>
+        <w:t xml:space="preserve"> </w:t>
+      </w:r>
+      <w:hyperlink r:id="rId6" w:history="1">
+        <w:r>
+          <w:rPr>
+            <w:rStyle w:val="Hyperlink"/>
+            <w:rFonts w:ascii="Consolas" w:hAnsi="Consolas" w:cs="Consolas"/>
+            <w:b/>
+          </w:rPr>
+          <w:t>https://goo.gl/UtasY6</w:t>
+        </w:r>
+      </w:hyperlink>
     </w:p>
     <w:p>
       <w:pPr>
@@ -311,16 +830,377 @@
         <w:rPr>
           <w:rFonts w:ascii="Calibri" w:hAnsi="Calibri" w:cs="Calibri"/>
           <w:b/>
-          <w:u w:val="single"/>
-        </w:rPr>
-      </w:pPr>
-      <w:r>
-        <w:rPr>
-          <w:rFonts w:ascii="Calibri" w:hAnsi="Calibri" w:cs="Calibri"/>
-          <w:b/>
-          <w:u w:val="single"/>
-        </w:rPr>
-        <w:t xml:space="preserve">ERROR #1: </w:t>
+          <w:sz w:val="28"/>
+          <w:bdr w:val="single" w:sz="4" w:space="0" w:color="auto"/>
+        </w:rPr>
+      </w:pPr>
+      <w:proofErr w:type="gramStart"/>
+      <w:r>
+        <w:rPr>
+          <w:rFonts w:ascii="Calibri" w:hAnsi="Calibri" w:cs="Calibri"/>
+          <w:b/>
+          <w:sz w:val="28"/>
+          <w:bdr w:val="single" w:sz="4" w:space="0" w:color="auto"/>
+        </w:rPr>
+        <w:t>::</w:t>
+      </w:r>
+      <w:proofErr w:type="gramEnd"/>
+      <w:r>
+        <w:rPr>
+          <w:rFonts w:ascii="Calibri" w:hAnsi="Calibri" w:cs="Calibri"/>
+          <w:b/>
+          <w:sz w:val="28"/>
+          <w:bdr w:val="single" w:sz="4" w:space="0" w:color="auto"/>
+        </w:rPr>
+        <w:t xml:space="preserve">ERROR #3: Send variables containing slash to </w:t>
+      </w:r>
+      <w:proofErr w:type="spellStart"/>
+      <w:r>
+        <w:rPr>
+          <w:rFonts w:ascii="Consolas" w:hAnsi="Consolas" w:cs="Consolas"/>
+          <w:b/>
+          <w:sz w:val="28"/>
+          <w:szCs w:val="28"/>
+          <w:bdr w:val="single" w:sz="4" w:space="0" w:color="auto"/>
+        </w:rPr>
+        <w:t>sed</w:t>
+      </w:r>
+      <w:proofErr w:type="spellEnd"/>
+      <w:r>
+        <w:rPr>
+          <w:rFonts w:ascii="Calibri" w:hAnsi="Calibri" w:cs="Calibri"/>
+          <w:b/>
+          <w:sz w:val="28"/>
+          <w:bdr w:val="single" w:sz="4" w:space="0" w:color="auto"/>
+        </w:rPr>
+        <w:t>::</w:t>
+      </w:r>
+    </w:p>
+    <w:p>
+      <w:pPr>
+        <w:rPr>
+          <w:rFonts w:ascii="Calibri" w:hAnsi="Calibri" w:cs="Calibri"/>
+          <w:b/>
+          <w:u w:val="single"/>
+        </w:rPr>
+      </w:pPr>
+    </w:p>
+    <w:p>
+      <w:pPr>
+        <w:rPr>
+          <w:rFonts w:ascii="Consolas" w:hAnsi="Consolas" w:cs="Consolas"/>
+        </w:rPr>
+      </w:pPr>
+      <w:r>
+        <w:rPr>
+          <w:rFonts w:ascii="Consolas" w:hAnsi="Consolas" w:cs="Consolas"/>
+        </w:rPr>
+        <w:t>$ B=</w:t>
+      </w:r>
+      <w:r>
+        <w:rPr>
+          <w:rFonts w:ascii="Consolas" w:hAnsi="Consolas" w:cs="Consolas"/>
+        </w:rPr>
+        <w:t>/rpt_1/</w:t>
+      </w:r>
+    </w:p>
+    <w:p>
+      <w:pPr>
+        <w:rPr>
+          <w:rFonts w:ascii="Consolas" w:hAnsi="Consolas" w:cs="Consolas"/>
+        </w:rPr>
+      </w:pPr>
+      <w:r>
+        <w:rPr>
+          <w:rFonts w:ascii="Consolas" w:hAnsi="Consolas" w:cs="Consolas"/>
+        </w:rPr>
+        <w:t xml:space="preserve">$ cat test.log | </w:t>
+      </w:r>
+      <w:proofErr w:type="spellStart"/>
+      <w:r>
+        <w:rPr>
+          <w:rFonts w:ascii="Consolas" w:hAnsi="Consolas" w:cs="Consolas"/>
+        </w:rPr>
+        <w:t>sed</w:t>
+      </w:r>
+      <w:proofErr w:type="spellEnd"/>
+      <w:r>
+        <w:rPr>
+          <w:rFonts w:ascii="Consolas" w:hAnsi="Consolas" w:cs="Consolas"/>
+        </w:rPr>
+        <w:t xml:space="preserve"> "s/${B}//g"</w:t>
+      </w:r>
+    </w:p>
+    <w:p>
+      <w:pPr>
+        <w:rPr>
+          <w:rFonts w:ascii="Consolas" w:hAnsi="Consolas" w:cs="Consolas"/>
+          <w:shd w:val="pct15" w:color="auto" w:fill="FFFFFF"/>
+        </w:rPr>
+      </w:pPr>
+      <w:proofErr w:type="spellStart"/>
+      <w:r>
+        <w:rPr>
+          <w:rFonts w:ascii="Consolas" w:hAnsi="Consolas" w:cs="Consolas"/>
+          <w:shd w:val="pct15" w:color="auto" w:fill="FFFFFF"/>
+        </w:rPr>
+        <w:t>sed</w:t>
+      </w:r>
+      <w:proofErr w:type="spellEnd"/>
+      <w:r>
+        <w:rPr>
+          <w:rFonts w:ascii="Consolas" w:hAnsi="Consolas" w:cs="Consolas"/>
+          <w:shd w:val="pct15" w:color="auto" w:fill="FFFFFF"/>
+        </w:rPr>
+        <w:t>: -e expression #1, char 10: unknown option to `s'</w:t>
+      </w:r>
+    </w:p>
+    <w:p>
+      <w:pPr>
+        <w:rPr>
+          <w:rFonts w:ascii="Calibri" w:hAnsi="Calibri" w:cs="Calibri"/>
+        </w:rPr>
+      </w:pPr>
+    </w:p>
+    <w:p>
+      <w:pPr>
+        <w:rPr>
+          <w:rFonts w:ascii="Calibri" w:hAnsi="Calibri" w:cs="Calibri"/>
+          <w:b/>
+          <w:u w:val="single"/>
+        </w:rPr>
+      </w:pPr>
+      <w:r>
+        <w:rPr>
+          <w:rFonts w:ascii="Calibri" w:hAnsi="Calibri" w:cs="Calibri"/>
+          <w:b/>
+          <w:u w:val="single"/>
+        </w:rPr>
+        <w:t>Correction: Use alternative delimitator</w:t>
+      </w:r>
+      <w:r>
+        <w:rPr>
+          <w:rFonts w:ascii="Calibri" w:hAnsi="Calibri" w:cs="Calibri"/>
+          <w:b/>
+          <w:u w:val="single"/>
+        </w:rPr>
+        <w:t>.</w:t>
+      </w:r>
+    </w:p>
+    <w:p>
+      <w:pPr>
+        <w:rPr>
+          <w:rFonts w:ascii="Consolas" w:hAnsi="Consolas" w:cs="Consolas"/>
+        </w:rPr>
+      </w:pPr>
+      <w:r>
+        <w:rPr>
+          <w:rFonts w:ascii="Consolas" w:hAnsi="Consolas" w:cs="Consolas"/>
+        </w:rPr>
+        <w:t xml:space="preserve">$ cat test.log | </w:t>
+      </w:r>
+      <w:proofErr w:type="spellStart"/>
+      <w:r>
+        <w:rPr>
+          <w:rFonts w:ascii="Consolas" w:hAnsi="Consolas" w:cs="Consolas"/>
+        </w:rPr>
+        <w:t>sed</w:t>
+      </w:r>
+      <w:proofErr w:type="spellEnd"/>
+      <w:r>
+        <w:rPr>
+          <w:rFonts w:ascii="Consolas" w:hAnsi="Consolas" w:cs="Consolas"/>
+        </w:rPr>
+        <w:t xml:space="preserve"> "s</w:t>
+      </w:r>
+      <w:r>
+        <w:rPr>
+          <w:rFonts w:ascii="Consolas" w:hAnsi="Consolas" w:cs="Consolas"/>
+          <w:color w:val="ED7D31" w:themeColor="accent2"/>
+        </w:rPr>
+        <w:t>~</w:t>
+      </w:r>
+      <w:r>
+        <w:rPr>
+          <w:rFonts w:ascii="Consolas" w:hAnsi="Consolas" w:cs="Consolas"/>
+        </w:rPr>
+        <w:t>${B}</w:t>
+      </w:r>
+      <w:r>
+        <w:rPr>
+          <w:rFonts w:ascii="Consolas" w:hAnsi="Consolas" w:cs="Consolas"/>
+          <w:color w:val="ED7D31" w:themeColor="accent2"/>
+        </w:rPr>
+        <w:t>~~</w:t>
+      </w:r>
+      <w:r>
+        <w:rPr>
+          <w:rFonts w:ascii="Consolas" w:hAnsi="Consolas" w:cs="Consolas"/>
+        </w:rPr>
+        <w:t>g"</w:t>
+      </w:r>
+    </w:p>
+    <w:p>
+      <w:pPr>
+        <w:rPr>
+          <w:rFonts w:ascii="Consolas" w:hAnsi="Consolas" w:cs="Consolas"/>
+          <w:color w:val="000000" w:themeColor="text1"/>
+          <w:shd w:val="pct15" w:color="auto" w:fill="FFFFFF"/>
+        </w:rPr>
+      </w:pPr>
+      <w:r>
+        <w:rPr>
+          <w:rFonts w:ascii="Consolas" w:hAnsi="Consolas" w:cs="Consolas"/>
+          <w:color w:val="000000" w:themeColor="text1"/>
+          <w:shd w:val="pct15" w:color="auto" w:fill="FFFFFF"/>
+        </w:rPr>
+        <w:t>sample_001_genotype.vcf</w:t>
+      </w:r>
+    </w:p>
+    <w:p>
+      <w:pPr>
+        <w:rPr>
+          <w:rFonts w:ascii="Consolas" w:hAnsi="Consolas" w:cs="Consolas"/>
+          <w:color w:val="000000" w:themeColor="text1"/>
+          <w:shd w:val="pct15" w:color="auto" w:fill="FFFFFF"/>
+        </w:rPr>
+      </w:pPr>
+      <w:r>
+        <w:rPr>
+          <w:rFonts w:ascii="Consolas" w:hAnsi="Consolas" w:cs="Consolas"/>
+          <w:color w:val="000000" w:themeColor="text1"/>
+          <w:shd w:val="pct15" w:color="auto" w:fill="FFFFFF"/>
+        </w:rPr>
+        <w:t>sample_002_genotype.vcf</w:t>
+      </w:r>
+    </w:p>
+    <w:p>
+      <w:pPr>
+        <w:rPr>
+          <w:rFonts w:ascii="Consolas" w:hAnsi="Consolas" w:cs="Consolas"/>
+          <w:color w:val="000000" w:themeColor="text1"/>
+          <w:shd w:val="pct15" w:color="auto" w:fill="FFFFFF"/>
+        </w:rPr>
+      </w:pPr>
+      <w:r>
+        <w:rPr>
+          <w:rFonts w:ascii="Consolas" w:hAnsi="Consolas" w:cs="Consolas"/>
+          <w:color w:val="000000" w:themeColor="text1"/>
+          <w:shd w:val="pct15" w:color="auto" w:fill="FFFFFF"/>
+        </w:rPr>
+        <w:t>sample_003_genotype.vcf</w:t>
+      </w:r>
+    </w:p>
+    <w:p>
+      <w:pPr>
+        <w:rPr>
+          <w:rFonts w:ascii="Consolas" w:hAnsi="Consolas" w:cs="Consolas"/>
+        </w:rPr>
+      </w:pPr>
+    </w:p>
+    <w:p>
+      <w:pPr>
+        <w:rPr>
+          <w:rFonts w:ascii="Consolas" w:hAnsi="Consolas" w:cs="Consolas"/>
+          <w:b/>
+        </w:rPr>
+      </w:pPr>
+      <w:r>
+        <w:rPr>
+          <w:rFonts w:ascii="Consolas" w:hAnsi="Consolas" w:cs="Consolas"/>
+          <w:b/>
+        </w:rPr>
+        <w:t>REFERENCE:</w:t>
+      </w:r>
+      <w:r>
+        <w:t xml:space="preserve"> </w:t>
+      </w:r>
+      <w:hyperlink r:id="rId7" w:history="1">
+        <w:r>
+          <w:rPr>
+            <w:rStyle w:val="Hyperlink"/>
+            <w:rFonts w:ascii="Consolas" w:hAnsi="Consolas" w:cs="Consolas"/>
+            <w:b/>
+          </w:rPr>
+          <w:t>https://goo.gl/i7KRbd</w:t>
+        </w:r>
+      </w:hyperlink>
+    </w:p>
+    <w:p>
+      <w:pPr>
+        <w:rPr>
+          <w:rFonts w:ascii="Calibri" w:hAnsi="Calibri" w:cs="Calibri"/>
+          <w:b/>
+          <w:sz w:val="28"/>
+          <w:bdr w:val="single" w:sz="4" w:space="0" w:color="auto"/>
+        </w:rPr>
+      </w:pPr>
+      <w:proofErr w:type="gramStart"/>
+      <w:r>
+        <w:rPr>
+          <w:rFonts w:ascii="Calibri" w:hAnsi="Calibri" w:cs="Calibri"/>
+          <w:b/>
+          <w:sz w:val="28"/>
+          <w:bdr w:val="single" w:sz="4" w:space="0" w:color="auto"/>
+        </w:rPr>
+        <w:lastRenderedPageBreak/>
+        <w:t>::</w:t>
+      </w:r>
+      <w:proofErr w:type="gramEnd"/>
+      <w:r>
+        <w:rPr>
+          <w:rFonts w:ascii="Calibri" w:hAnsi="Calibri" w:cs="Calibri"/>
+          <w:b/>
+          <w:sz w:val="28"/>
+          <w:bdr w:val="single" w:sz="4" w:space="0" w:color="auto"/>
+        </w:rPr>
+        <w:t>ERROR #4</w:t>
+      </w:r>
+      <w:r>
+        <w:rPr>
+          <w:rFonts w:ascii="Calibri" w:hAnsi="Calibri" w:cs="Calibri"/>
+          <w:b/>
+          <w:sz w:val="28"/>
+          <w:bdr w:val="single" w:sz="4" w:space="0" w:color="auto"/>
+        </w:rPr>
+        <w:t>:</w:t>
+      </w:r>
+      <w:r>
+        <w:rPr>
+          <w:rFonts w:ascii="Calibri" w:hAnsi="Calibri" w:cs="Calibri"/>
+          <w:b/>
+          <w:sz w:val="28"/>
+          <w:bdr w:val="single" w:sz="4" w:space="0" w:color="auto"/>
+        </w:rPr>
+        <w:t xml:space="preserve"> basic </w:t>
+      </w:r>
+      <w:r>
+        <w:rPr>
+          <w:rFonts w:ascii="Consolas" w:hAnsi="Consolas" w:cs="Consolas"/>
+          <w:b/>
+          <w:sz w:val="28"/>
+          <w:szCs w:val="28"/>
+          <w:bdr w:val="single" w:sz="4" w:space="0" w:color="auto"/>
+        </w:rPr>
+        <w:t>grep</w:t>
+      </w:r>
+      <w:r>
+        <w:rPr>
+          <w:rFonts w:ascii="Calibri" w:hAnsi="Calibri" w:cs="Calibri"/>
+          <w:b/>
+          <w:sz w:val="28"/>
+          <w:bdr w:val="single" w:sz="4" w:space="0" w:color="auto"/>
+        </w:rPr>
+        <w:t xml:space="preserve"> syntax</w:t>
+      </w:r>
+      <w:r>
+        <w:rPr>
+          <w:rFonts w:ascii="Calibri" w:hAnsi="Calibri" w:cs="Calibri"/>
+          <w:b/>
+          <w:sz w:val="28"/>
+          <w:bdr w:val="single" w:sz="4" w:space="0" w:color="auto"/>
+        </w:rPr>
+        <w:t>::</w:t>
       </w:r>
     </w:p>
     <w:p>
@@ -344,27 +1224,203 @@
         </w:rPr>
         <w:t xml:space="preserve">$ </w:t>
       </w:r>
-    </w:p>
-    <w:p>
-      <w:pPr>
-        <w:rPr>
-          <w:rFonts w:ascii="Calibri" w:hAnsi="Calibri" w:cs="Calibri"/>
-        </w:rPr>
-      </w:pPr>
-    </w:p>
-    <w:p>
-      <w:pPr>
-        <w:rPr>
-          <w:rFonts w:ascii="Calibri" w:hAnsi="Calibri" w:cs="Calibri"/>
-          <w:b/>
-        </w:rPr>
-      </w:pPr>
-      <w:r>
-        <w:rPr>
-          <w:rFonts w:ascii="Calibri" w:hAnsi="Calibri" w:cs="Calibri"/>
-          <w:b/>
-        </w:rPr>
-        <w:t>Corrected:</w:t>
+      <w:r>
+        <w:rPr>
+          <w:rFonts w:ascii="Consolas" w:hAnsi="Consolas" w:cs="Consolas"/>
+        </w:rPr>
+        <w:t>grep test.vcf chr9</w:t>
+      </w:r>
+    </w:p>
+    <w:p>
+      <w:pPr>
+        <w:rPr>
+          <w:rFonts w:ascii="Consolas" w:hAnsi="Consolas" w:cs="Consolas"/>
+          <w:shd w:val="pct15" w:color="auto" w:fill="FFFFFF"/>
+        </w:rPr>
+      </w:pPr>
+      <w:r>
+        <w:rPr>
+          <w:rFonts w:ascii="Consolas" w:hAnsi="Consolas" w:cs="Consolas"/>
+          <w:shd w:val="pct15" w:color="auto" w:fill="FFFFFF"/>
+        </w:rPr>
+        <w:t>grep: chr9: No such file or directory</w:t>
+      </w:r>
+    </w:p>
+    <w:p>
+      <w:pPr>
+        <w:rPr>
+          <w:rFonts w:ascii="Calibri" w:hAnsi="Calibri" w:cs="Calibri"/>
+        </w:rPr>
+      </w:pPr>
+    </w:p>
+    <w:p>
+      <w:pPr>
+        <w:rPr>
+          <w:rFonts w:ascii="Calibri" w:hAnsi="Calibri" w:cs="Calibri"/>
+          <w:b/>
+          <w:i/>
+          <w:u w:val="single"/>
+        </w:rPr>
+      </w:pPr>
+      <w:r>
+        <w:rPr>
+          <w:rFonts w:ascii="Calibri" w:hAnsi="Calibri" w:cs="Calibri"/>
+          <w:b/>
+          <w:u w:val="single"/>
+        </w:rPr>
+        <w:t>Correction</w:t>
+      </w:r>
+      <w:r>
+        <w:rPr>
+          <w:rFonts w:ascii="Calibri" w:hAnsi="Calibri" w:cs="Calibri"/>
+          <w:b/>
+          <w:u w:val="single"/>
+        </w:rPr>
+        <w:t>:</w:t>
+      </w:r>
+      <w:r>
+        <w:rPr>
+          <w:rFonts w:ascii="Calibri" w:hAnsi="Calibri" w:cs="Calibri"/>
+          <w:b/>
+          <w:u w:val="single"/>
+        </w:rPr>
+        <w:t xml:space="preserve"> Follow the command line as</w:t>
+      </w:r>
+      <w:r>
+        <w:rPr>
+          <w:rFonts w:ascii="Calibri" w:hAnsi="Calibri" w:cs="Calibri"/>
+          <w:b/>
+          <w:u w:val="single"/>
+        </w:rPr>
+        <w:t xml:space="preserve"> </w:t>
+      </w:r>
+      <w:r>
+        <w:rPr>
+          <w:rFonts w:ascii="Calibri" w:hAnsi="Calibri" w:cs="Calibri"/>
+          <w:b/>
+          <w:i/>
+          <w:u w:val="single"/>
+        </w:rPr>
+        <w:t>“</w:t>
+      </w:r>
+      <w:r>
+        <w:rPr>
+          <w:rFonts w:ascii="Calibri" w:hAnsi="Calibri" w:cs="Calibri"/>
+          <w:b/>
+          <w:i/>
+          <w:u w:val="single"/>
+        </w:rPr>
+        <w:t xml:space="preserve">grep </w:t>
+      </w:r>
+      <w:r>
+        <w:rPr>
+          <w:rFonts w:ascii="Calibri" w:hAnsi="Calibri" w:cs="Calibri"/>
+          <w:b/>
+          <w:i/>
+          <w:u w:val="single"/>
+        </w:rPr>
+        <w:t>[</w:t>
+      </w:r>
+      <w:r>
+        <w:rPr>
+          <w:rFonts w:ascii="Calibri" w:hAnsi="Calibri" w:cs="Calibri"/>
+          <w:b/>
+          <w:i/>
+          <w:u w:val="single"/>
+        </w:rPr>
+        <w:t>options</w:t>
+      </w:r>
+      <w:r>
+        <w:rPr>
+          <w:rFonts w:ascii="Calibri" w:hAnsi="Calibri" w:cs="Calibri"/>
+          <w:b/>
+          <w:i/>
+          <w:u w:val="single"/>
+        </w:rPr>
+        <w:t>]</w:t>
+      </w:r>
+      <w:r>
+        <w:rPr>
+          <w:rFonts w:ascii="Calibri" w:hAnsi="Calibri" w:cs="Calibri"/>
+          <w:b/>
+          <w:i/>
+          <w:u w:val="single"/>
+        </w:rPr>
+        <w:t xml:space="preserve"> </w:t>
+      </w:r>
+      <w:r>
+        <w:rPr>
+          <w:rFonts w:ascii="Calibri" w:hAnsi="Calibri" w:cs="Calibri"/>
+          <w:b/>
+          <w:i/>
+          <w:u w:val="single"/>
+        </w:rPr>
+        <w:t>[</w:t>
+      </w:r>
+      <w:r>
+        <w:rPr>
+          <w:rFonts w:ascii="Calibri" w:hAnsi="Calibri" w:cs="Calibri"/>
+          <w:b/>
+          <w:i/>
+          <w:u w:val="single"/>
+        </w:rPr>
+        <w:t>pattern</w:t>
+      </w:r>
+      <w:r>
+        <w:rPr>
+          <w:rFonts w:ascii="Calibri" w:hAnsi="Calibri" w:cs="Calibri"/>
+          <w:b/>
+          <w:i/>
+          <w:u w:val="single"/>
+        </w:rPr>
+        <w:t>]</w:t>
+      </w:r>
+      <w:r>
+        <w:rPr>
+          <w:rFonts w:ascii="Calibri" w:hAnsi="Calibri" w:cs="Calibri"/>
+          <w:b/>
+          <w:i/>
+          <w:u w:val="single"/>
+        </w:rPr>
+        <w:t xml:space="preserve"> </w:t>
+      </w:r>
+      <w:r>
+        <w:rPr>
+          <w:rFonts w:ascii="Calibri" w:hAnsi="Calibri" w:cs="Calibri"/>
+          <w:b/>
+          <w:i/>
+          <w:u w:val="single"/>
+        </w:rPr>
+        <w:t>[</w:t>
+      </w:r>
+      <w:proofErr w:type="spellStart"/>
+      <w:r>
+        <w:rPr>
+          <w:rFonts w:ascii="Calibri" w:hAnsi="Calibri" w:cs="Calibri"/>
+          <w:b/>
+          <w:i/>
+          <w:u w:val="single"/>
+        </w:rPr>
+        <w:t>input_file_names</w:t>
+      </w:r>
+      <w:proofErr w:type="spellEnd"/>
+      <w:r>
+        <w:rPr>
+          <w:rFonts w:ascii="Calibri" w:hAnsi="Calibri" w:cs="Calibri"/>
+          <w:b/>
+          <w:i/>
+          <w:u w:val="single"/>
+        </w:rPr>
+        <w:t>]</w:t>
+      </w:r>
+      <w:r>
+        <w:rPr>
+          <w:rFonts w:ascii="Calibri" w:hAnsi="Calibri" w:cs="Calibri"/>
+          <w:b/>
+          <w:i/>
+          <w:u w:val="single"/>
+        </w:rPr>
+        <w:t>”</w:t>
       </w:r>
     </w:p>
     <w:p>
@@ -379,18 +1435,202 @@
         </w:rPr>
         <w:t xml:space="preserve">$ </w:t>
       </w:r>
-    </w:p>
-    <w:p>
-      <w:pPr>
-        <w:rPr>
-          <w:rFonts w:ascii="Consolas" w:hAnsi="Consolas" w:cs="Consolas"/>
-        </w:rPr>
-      </w:pPr>
-    </w:p>
-    <w:p>
-      <w:pPr>
-        <w:rPr>
-          <w:rFonts w:ascii="Consolas" w:hAnsi="Consolas" w:cs="Consolas"/>
+      <w:r>
+        <w:rPr>
+          <w:rFonts w:ascii="Consolas" w:hAnsi="Consolas" w:cs="Consolas"/>
+        </w:rPr>
+        <w:t>grep chr9 test.vcf</w:t>
+      </w:r>
+    </w:p>
+    <w:p>
+      <w:pPr>
+        <w:rPr>
+          <w:rFonts w:ascii="Consolas" w:hAnsi="Consolas" w:cs="Consolas"/>
+          <w:shd w:val="pct15" w:color="auto" w:fill="FFFFFF"/>
+        </w:rPr>
+      </w:pPr>
+      <w:r>
+        <w:rPr>
+          <w:rFonts w:ascii="Consolas" w:hAnsi="Consolas" w:cs="Consolas"/>
+          <w:shd w:val="pct15" w:color="auto" w:fill="FFFFFF"/>
+        </w:rPr>
+        <w:t>chr9</w:t>
+      </w:r>
+      <w:r>
+        <w:rPr>
+          <w:rFonts w:ascii="Consolas" w:hAnsi="Consolas" w:cs="Consolas"/>
+          <w:shd w:val="pct15" w:color="auto" w:fill="FFFFFF"/>
+        </w:rPr>
+        <w:tab/>
+        <w:t>5423103</w:t>
+      </w:r>
+      <w:r>
+        <w:rPr>
+          <w:rFonts w:ascii="Consolas" w:hAnsi="Consolas" w:cs="Consolas"/>
+          <w:shd w:val="pct15" w:color="auto" w:fill="FFFFFF"/>
+        </w:rPr>
+        <w:tab/>
+        <w:t>9-5423103</w:t>
+      </w:r>
+      <w:r>
+        <w:rPr>
+          <w:rFonts w:ascii="Consolas" w:hAnsi="Consolas" w:cs="Consolas"/>
+          <w:shd w:val="pct15" w:color="auto" w:fill="FFFFFF"/>
+        </w:rPr>
+        <w:tab/>
+        <w:t>A</w:t>
+      </w:r>
+      <w:r>
+        <w:rPr>
+          <w:rFonts w:ascii="Consolas" w:hAnsi="Consolas" w:cs="Consolas"/>
+          <w:shd w:val="pct15" w:color="auto" w:fill="FFFFFF"/>
+        </w:rPr>
+        <w:tab/>
+        <w:t>G</w:t>
+      </w:r>
+      <w:r>
+        <w:rPr>
+          <w:rFonts w:ascii="Consolas" w:hAnsi="Consolas" w:cs="Consolas"/>
+          <w:shd w:val="pct15" w:color="auto" w:fill="FFFFFF"/>
+        </w:rPr>
+        <w:tab/>
+        <w:t>.</w:t>
+      </w:r>
+      <w:r>
+        <w:rPr>
+          <w:rFonts w:ascii="Consolas" w:hAnsi="Consolas" w:cs="Consolas"/>
+          <w:shd w:val="pct15" w:color="auto" w:fill="FFFFFF"/>
+        </w:rPr>
+        <w:tab/>
+        <w:t>.</w:t>
+      </w:r>
+      <w:r>
+        <w:rPr>
+          <w:rFonts w:ascii="Consolas" w:hAnsi="Consolas" w:cs="Consolas"/>
+          <w:shd w:val="pct15" w:color="auto" w:fill="FFFFFF"/>
+        </w:rPr>
+        <w:tab/>
+        <w:t>rs10491647</w:t>
+      </w:r>
+      <w:r>
+        <w:rPr>
+          <w:rFonts w:ascii="Consolas" w:hAnsi="Consolas" w:cs="Consolas"/>
+          <w:shd w:val="pct15" w:color="auto" w:fill="FFFFFF"/>
+        </w:rPr>
+        <w:tab/>
+        <w:t>GT</w:t>
+      </w:r>
+      <w:r>
+        <w:rPr>
+          <w:rFonts w:ascii="Consolas" w:hAnsi="Consolas" w:cs="Consolas"/>
+          <w:shd w:val="pct15" w:color="auto" w:fill="FFFFFF"/>
+        </w:rPr>
+        <w:tab/>
+        <w:t>1/1</w:t>
+      </w:r>
+    </w:p>
+    <w:p>
+      <w:pPr>
+        <w:rPr>
+          <w:rFonts w:ascii="Consolas" w:hAnsi="Consolas" w:cs="Consolas"/>
+          <w:shd w:val="pct15" w:color="auto" w:fill="FFFFFF"/>
+        </w:rPr>
+      </w:pPr>
+      <w:r>
+        <w:rPr>
+          <w:rFonts w:ascii="Consolas" w:hAnsi="Consolas" w:cs="Consolas"/>
+          <w:shd w:val="pct15" w:color="auto" w:fill="FFFFFF"/>
+        </w:rPr>
+        <w:t>chr9</w:t>
+      </w:r>
+      <w:r>
+        <w:rPr>
+          <w:rFonts w:ascii="Consolas" w:hAnsi="Consolas" w:cs="Consolas"/>
+          <w:shd w:val="pct15" w:color="auto" w:fill="FFFFFF"/>
+        </w:rPr>
+        <w:tab/>
+        <w:t>5318770</w:t>
+      </w:r>
+      <w:r>
+        <w:rPr>
+          <w:rFonts w:ascii="Consolas" w:hAnsi="Consolas" w:cs="Consolas"/>
+          <w:shd w:val="pct15" w:color="auto" w:fill="FFFFFF"/>
+        </w:rPr>
+        <w:tab/>
+        <w:t>9-5318770</w:t>
+      </w:r>
+      <w:r>
+        <w:rPr>
+          <w:rFonts w:ascii="Consolas" w:hAnsi="Consolas" w:cs="Consolas"/>
+          <w:shd w:val="pct15" w:color="auto" w:fill="FFFFFF"/>
+        </w:rPr>
+        <w:tab/>
+        <w:t>C</w:t>
+      </w:r>
+      <w:r>
+        <w:rPr>
+          <w:rFonts w:ascii="Consolas" w:hAnsi="Consolas" w:cs="Consolas"/>
+          <w:shd w:val="pct15" w:color="auto" w:fill="FFFFFF"/>
+        </w:rPr>
+        <w:tab/>
+        <w:t>A</w:t>
+      </w:r>
+      <w:r>
+        <w:rPr>
+          <w:rFonts w:ascii="Consolas" w:hAnsi="Consolas" w:cs="Consolas"/>
+          <w:shd w:val="pct15" w:color="auto" w:fill="FFFFFF"/>
+        </w:rPr>
+        <w:tab/>
+        <w:t>.</w:t>
+      </w:r>
+      <w:r>
+        <w:rPr>
+          <w:rFonts w:ascii="Consolas" w:hAnsi="Consolas" w:cs="Consolas"/>
+          <w:shd w:val="pct15" w:color="auto" w:fill="FFFFFF"/>
+        </w:rPr>
+        <w:tab/>
+        <w:t>.</w:t>
+      </w:r>
+      <w:r>
+        <w:rPr>
+          <w:rFonts w:ascii="Consolas" w:hAnsi="Consolas" w:cs="Consolas"/>
+          <w:shd w:val="pct15" w:color="auto" w:fill="FFFFFF"/>
+        </w:rPr>
+        <w:tab/>
+        <w:t>rs10491649</w:t>
+      </w:r>
+      <w:r>
+        <w:rPr>
+          <w:rFonts w:ascii="Consolas" w:hAnsi="Consolas" w:cs="Consolas"/>
+          <w:shd w:val="pct15" w:color="auto" w:fill="FFFFFF"/>
+        </w:rPr>
+        <w:tab/>
+        <w:t>GT</w:t>
+      </w:r>
+      <w:r>
+        <w:rPr>
+          <w:rFonts w:ascii="Consolas" w:hAnsi="Consolas" w:cs="Consolas"/>
+          <w:shd w:val="pct15" w:color="auto" w:fill="FFFFFF"/>
+        </w:rPr>
+        <w:tab/>
+        <w:t>./.</w:t>
+      </w:r>
+    </w:p>
+    <w:p>
+      <w:pPr>
+        <w:rPr>
+          <w:rFonts w:ascii="Consolas" w:hAnsi="Consolas" w:cs="Consolas"/>
+        </w:rPr>
+      </w:pPr>
+    </w:p>
+    <w:p>
+      <w:pPr>
+        <w:pBdr>
+          <w:bottom w:val="double" w:sz="6" w:space="1" w:color="auto"/>
+        </w:pBdr>
+        <w:rPr>
+          <w:rFonts w:ascii="Consolas" w:hAnsi="Consolas" w:cs="Consolas"/>
+          <w:b/>
         </w:rPr>
       </w:pPr>
       <w:r>
@@ -400,17 +1640,3353 @@
         </w:rPr>
         <w:t>REFERENCE:</w:t>
       </w:r>
-    </w:p>
-    <w:p>
-      <w:pPr>
-        <w:rPr>
-          <w:rFonts w:ascii="Consolas" w:hAnsi="Consolas" w:cs="Consolas"/>
+      <w:r>
+        <w:t xml:space="preserve"> </w:t>
+      </w:r>
+      <w:hyperlink r:id="rId8" w:history="1">
+        <w:r>
+          <w:rPr>
+            <w:rStyle w:val="Hyperlink"/>
+            <w:rFonts w:ascii="Consolas" w:hAnsi="Consolas" w:cs="Consolas"/>
+            <w:b/>
+          </w:rPr>
+          <w:t>https:</w:t>
+        </w:r>
+        <w:r>
+          <w:rPr>
+            <w:rStyle w:val="Hyperlink"/>
+            <w:rFonts w:ascii="Consolas" w:hAnsi="Consolas" w:cs="Consolas"/>
+            <w:b/>
+          </w:rPr>
+          <w:t>/</w:t>
+        </w:r>
+        <w:r>
+          <w:rPr>
+            <w:rStyle w:val="Hyperlink"/>
+            <w:rFonts w:ascii="Consolas" w:hAnsi="Consolas" w:cs="Consolas"/>
+            <w:b/>
+          </w:rPr>
+          <w:t>/goo.gl/</w:t>
+        </w:r>
+        <w:r>
+          <w:rPr>
+            <w:rStyle w:val="Hyperlink"/>
+            <w:rFonts w:ascii="Consolas" w:hAnsi="Consolas" w:cs="Consolas"/>
+            <w:b/>
+          </w:rPr>
+          <w:t>6</w:t>
+        </w:r>
+        <w:r>
+          <w:rPr>
+            <w:rStyle w:val="Hyperlink"/>
+            <w:rFonts w:ascii="Consolas" w:hAnsi="Consolas" w:cs="Consolas"/>
+            <w:b/>
+          </w:rPr>
+          <w:t>ffB2h</w:t>
+        </w:r>
+      </w:hyperlink>
+    </w:p>
+    <w:p>
+      <w:pPr>
+        <w:pBdr>
+          <w:bottom w:val="double" w:sz="6" w:space="1" w:color="auto"/>
+        </w:pBdr>
+        <w:rPr>
+          <w:rFonts w:ascii="Consolas" w:hAnsi="Consolas" w:cs="Consolas"/>
+          <w:b/>
+        </w:rPr>
+      </w:pPr>
+    </w:p>
+    <w:p>
+      <w:pPr>
+        <w:rPr>
+          <w:rFonts w:ascii="Calibri" w:hAnsi="Calibri" w:cs="Calibri"/>
+          <w:b/>
+          <w:sz w:val="28"/>
+          <w:u w:val="single"/>
+        </w:rPr>
+      </w:pPr>
+    </w:p>
+    <w:p>
+      <w:pPr>
+        <w:rPr>
+          <w:rFonts w:ascii="Calibri" w:hAnsi="Calibri" w:cs="Calibri"/>
+          <w:b/>
+          <w:sz w:val="28"/>
+          <w:bdr w:val="single" w:sz="4" w:space="0" w:color="auto"/>
+        </w:rPr>
+      </w:pPr>
+      <w:proofErr w:type="gramStart"/>
+      <w:r>
+        <w:rPr>
+          <w:rFonts w:ascii="Calibri" w:hAnsi="Calibri" w:cs="Calibri"/>
+          <w:b/>
+          <w:sz w:val="28"/>
+          <w:bdr w:val="single" w:sz="4" w:space="0" w:color="auto"/>
+        </w:rPr>
+        <w:t>::</w:t>
+      </w:r>
+      <w:proofErr w:type="gramEnd"/>
+      <w:r>
+        <w:rPr>
+          <w:rFonts w:ascii="Calibri" w:hAnsi="Calibri" w:cs="Calibri"/>
+          <w:b/>
+          <w:sz w:val="28"/>
+          <w:bdr w:val="single" w:sz="4" w:space="0" w:color="auto"/>
+        </w:rPr>
+        <w:t>ERROR #5</w:t>
+      </w:r>
+      <w:r>
+        <w:rPr>
+          <w:rFonts w:ascii="Calibri" w:hAnsi="Calibri" w:cs="Calibri"/>
+          <w:b/>
+          <w:sz w:val="28"/>
+          <w:bdr w:val="single" w:sz="4" w:space="0" w:color="auto"/>
+        </w:rPr>
+        <w:t xml:space="preserve">: </w:t>
+      </w:r>
+      <w:r>
+        <w:rPr>
+          <w:rFonts w:ascii="Consolas" w:hAnsi="Consolas" w:cs="Consolas"/>
+          <w:b/>
+          <w:sz w:val="28"/>
+          <w:bdr w:val="single" w:sz="4" w:space="0" w:color="auto"/>
+        </w:rPr>
+        <w:t>grep</w:t>
+      </w:r>
+      <w:r>
+        <w:rPr>
+          <w:rFonts w:ascii="Calibri" w:hAnsi="Calibri" w:cs="Calibri"/>
+          <w:b/>
+          <w:sz w:val="28"/>
+          <w:bdr w:val="single" w:sz="4" w:space="0" w:color="auto"/>
+        </w:rPr>
+        <w:t xml:space="preserve"> for special characters</w:t>
+      </w:r>
+      <w:r>
+        <w:rPr>
+          <w:rFonts w:ascii="Calibri" w:hAnsi="Calibri" w:cs="Calibri"/>
+          <w:b/>
+          <w:sz w:val="28"/>
+          <w:bdr w:val="single" w:sz="4" w:space="0" w:color="auto"/>
+        </w:rPr>
+        <w:t>::</w:t>
+      </w:r>
+    </w:p>
+    <w:p>
+      <w:pPr>
+        <w:rPr>
+          <w:rFonts w:ascii="Calibri" w:hAnsi="Calibri" w:cs="Calibri"/>
+          <w:b/>
+          <w:u w:val="single"/>
+        </w:rPr>
+      </w:pPr>
+    </w:p>
+    <w:p>
+      <w:pPr>
+        <w:rPr>
+          <w:rFonts w:ascii="Consolas" w:hAnsi="Consolas" w:cs="Consolas"/>
+        </w:rPr>
+      </w:pPr>
+      <w:r>
+        <w:rPr>
+          <w:rFonts w:ascii="Consolas" w:hAnsi="Consolas" w:cs="Consolas"/>
+        </w:rPr>
+        <w:t xml:space="preserve">$ </w:t>
+      </w:r>
+      <w:r>
+        <w:rPr>
+          <w:rFonts w:ascii="Consolas" w:hAnsi="Consolas" w:cs="Consolas"/>
+        </w:rPr>
+        <w:t>grep ".\/." test.vcf</w:t>
+      </w:r>
+    </w:p>
+    <w:p>
+      <w:pPr>
+        <w:rPr>
+          <w:rFonts w:ascii="Consolas" w:hAnsi="Consolas" w:cs="Consolas"/>
+          <w:shd w:val="pct15" w:color="auto" w:fill="FFFFFF"/>
+        </w:rPr>
+      </w:pPr>
+      <w:r>
+        <w:rPr>
+          <w:rFonts w:ascii="Consolas" w:hAnsi="Consolas" w:cs="Consolas"/>
+          <w:shd w:val="pct15" w:color="auto" w:fill="FFFFFF"/>
+        </w:rPr>
+        <w:t>chr9</w:t>
+      </w:r>
+      <w:r>
+        <w:rPr>
+          <w:rFonts w:ascii="Consolas" w:hAnsi="Consolas" w:cs="Consolas"/>
+          <w:shd w:val="pct15" w:color="auto" w:fill="FFFFFF"/>
+        </w:rPr>
+        <w:tab/>
+        <w:t>5423103</w:t>
+      </w:r>
+      <w:r>
+        <w:rPr>
+          <w:rFonts w:ascii="Consolas" w:hAnsi="Consolas" w:cs="Consolas"/>
+          <w:shd w:val="pct15" w:color="auto" w:fill="FFFFFF"/>
+        </w:rPr>
+        <w:tab/>
+        <w:t>9-5423103</w:t>
+      </w:r>
+      <w:r>
+        <w:rPr>
+          <w:rFonts w:ascii="Consolas" w:hAnsi="Consolas" w:cs="Consolas"/>
+          <w:shd w:val="pct15" w:color="auto" w:fill="FFFFFF"/>
+        </w:rPr>
+        <w:tab/>
+        <w:t>A</w:t>
+      </w:r>
+      <w:r>
+        <w:rPr>
+          <w:rFonts w:ascii="Consolas" w:hAnsi="Consolas" w:cs="Consolas"/>
+          <w:shd w:val="pct15" w:color="auto" w:fill="FFFFFF"/>
+        </w:rPr>
+        <w:tab/>
+        <w:t>G</w:t>
+      </w:r>
+      <w:r>
+        <w:rPr>
+          <w:rFonts w:ascii="Consolas" w:hAnsi="Consolas" w:cs="Consolas"/>
+          <w:shd w:val="pct15" w:color="auto" w:fill="FFFFFF"/>
+        </w:rPr>
+        <w:tab/>
+        <w:t>.</w:t>
+      </w:r>
+      <w:r>
+        <w:rPr>
+          <w:rFonts w:ascii="Consolas" w:hAnsi="Consolas" w:cs="Consolas"/>
+          <w:shd w:val="pct15" w:color="auto" w:fill="FFFFFF"/>
+        </w:rPr>
+        <w:tab/>
+        <w:t>.</w:t>
+      </w:r>
+      <w:r>
+        <w:rPr>
+          <w:rFonts w:ascii="Consolas" w:hAnsi="Consolas" w:cs="Consolas"/>
+          <w:shd w:val="pct15" w:color="auto" w:fill="FFFFFF"/>
+        </w:rPr>
+        <w:tab/>
+        <w:t>rs10491647</w:t>
+      </w:r>
+      <w:r>
+        <w:rPr>
+          <w:rFonts w:ascii="Consolas" w:hAnsi="Consolas" w:cs="Consolas"/>
+          <w:shd w:val="pct15" w:color="auto" w:fill="FFFFFF"/>
+        </w:rPr>
+        <w:tab/>
+        <w:t>GT</w:t>
+      </w:r>
+      <w:r>
+        <w:rPr>
+          <w:rFonts w:ascii="Consolas" w:hAnsi="Consolas" w:cs="Consolas"/>
+          <w:shd w:val="pct15" w:color="auto" w:fill="FFFFFF"/>
+        </w:rPr>
+        <w:tab/>
+        <w:t>1/1</w:t>
+      </w:r>
+    </w:p>
+    <w:p>
+      <w:pPr>
+        <w:rPr>
+          <w:rFonts w:ascii="Consolas" w:hAnsi="Consolas" w:cs="Consolas"/>
+          <w:shd w:val="pct15" w:color="auto" w:fill="FFFFFF"/>
+        </w:rPr>
+      </w:pPr>
+      <w:r>
+        <w:rPr>
+          <w:rFonts w:ascii="Consolas" w:hAnsi="Consolas" w:cs="Consolas"/>
+          <w:shd w:val="pct15" w:color="auto" w:fill="FFFFFF"/>
+        </w:rPr>
+        <w:t>chr9</w:t>
+      </w:r>
+      <w:r>
+        <w:rPr>
+          <w:rFonts w:ascii="Consolas" w:hAnsi="Consolas" w:cs="Consolas"/>
+          <w:shd w:val="pct15" w:color="auto" w:fill="FFFFFF"/>
+        </w:rPr>
+        <w:tab/>
+        <w:t>5318770</w:t>
+      </w:r>
+      <w:r>
+        <w:rPr>
+          <w:rFonts w:ascii="Consolas" w:hAnsi="Consolas" w:cs="Consolas"/>
+          <w:shd w:val="pct15" w:color="auto" w:fill="FFFFFF"/>
+        </w:rPr>
+        <w:tab/>
+        <w:t>9-5318770</w:t>
+      </w:r>
+      <w:r>
+        <w:rPr>
+          <w:rFonts w:ascii="Consolas" w:hAnsi="Consolas" w:cs="Consolas"/>
+          <w:shd w:val="pct15" w:color="auto" w:fill="FFFFFF"/>
+        </w:rPr>
+        <w:tab/>
+        <w:t>C</w:t>
+      </w:r>
+      <w:r>
+        <w:rPr>
+          <w:rFonts w:ascii="Consolas" w:hAnsi="Consolas" w:cs="Consolas"/>
+          <w:shd w:val="pct15" w:color="auto" w:fill="FFFFFF"/>
+        </w:rPr>
+        <w:tab/>
+        <w:t>A</w:t>
+      </w:r>
+      <w:r>
+        <w:rPr>
+          <w:rFonts w:ascii="Consolas" w:hAnsi="Consolas" w:cs="Consolas"/>
+          <w:shd w:val="pct15" w:color="auto" w:fill="FFFFFF"/>
+        </w:rPr>
+        <w:tab/>
+        <w:t>.</w:t>
+      </w:r>
+      <w:r>
+        <w:rPr>
+          <w:rFonts w:ascii="Consolas" w:hAnsi="Consolas" w:cs="Consolas"/>
+          <w:shd w:val="pct15" w:color="auto" w:fill="FFFFFF"/>
+        </w:rPr>
+        <w:tab/>
+        <w:t>.</w:t>
+      </w:r>
+      <w:r>
+        <w:rPr>
+          <w:rFonts w:ascii="Consolas" w:hAnsi="Consolas" w:cs="Consolas"/>
+          <w:shd w:val="pct15" w:color="auto" w:fill="FFFFFF"/>
+        </w:rPr>
+        <w:tab/>
+        <w:t>rs10491649</w:t>
+      </w:r>
+      <w:r>
+        <w:rPr>
+          <w:rFonts w:ascii="Consolas" w:hAnsi="Consolas" w:cs="Consolas"/>
+          <w:shd w:val="pct15" w:color="auto" w:fill="FFFFFF"/>
+        </w:rPr>
+        <w:tab/>
+        <w:t>GT</w:t>
+      </w:r>
+      <w:r>
+        <w:rPr>
+          <w:rFonts w:ascii="Consolas" w:hAnsi="Consolas" w:cs="Consolas"/>
+          <w:shd w:val="pct15" w:color="auto" w:fill="FFFFFF"/>
+        </w:rPr>
+        <w:tab/>
+        <w:t>./.</w:t>
+      </w:r>
+    </w:p>
+    <w:p>
+      <w:pPr>
+        <w:rPr>
+          <w:rFonts w:ascii="Calibri" w:hAnsi="Calibri" w:cs="Calibri"/>
+        </w:rPr>
+      </w:pPr>
+    </w:p>
+    <w:p>
+      <w:pPr>
+        <w:rPr>
+          <w:rFonts w:ascii="Calibri" w:hAnsi="Calibri" w:cs="Calibri"/>
+          <w:b/>
+          <w:u w:val="single"/>
+        </w:rPr>
+      </w:pPr>
+      <w:r>
+        <w:rPr>
+          <w:rFonts w:ascii="Calibri" w:hAnsi="Calibri" w:cs="Calibri"/>
+          <w:b/>
+          <w:u w:val="single"/>
+        </w:rPr>
+        <w:t>Correction</w:t>
+      </w:r>
+      <w:r>
+        <w:rPr>
+          <w:rFonts w:ascii="Calibri" w:hAnsi="Calibri" w:cs="Calibri"/>
+          <w:b/>
+          <w:u w:val="single"/>
+        </w:rPr>
+        <w:t>:</w:t>
+      </w:r>
+      <w:r>
+        <w:rPr>
+          <w:rFonts w:ascii="Calibri" w:hAnsi="Calibri" w:cs="Calibri"/>
+          <w:b/>
+          <w:u w:val="single"/>
+        </w:rPr>
+        <w:t xml:space="preserve"> Add flag “-F”</w:t>
+      </w:r>
+      <w:r>
+        <w:rPr>
+          <w:rFonts w:ascii="Calibri" w:hAnsi="Calibri" w:cs="Calibri"/>
+          <w:b/>
+          <w:u w:val="single"/>
+        </w:rPr>
+        <w:t xml:space="preserve"> instead of backslash</w:t>
+      </w:r>
+    </w:p>
+    <w:p>
+      <w:pPr>
+        <w:rPr>
+          <w:rFonts w:ascii="Consolas" w:hAnsi="Consolas" w:cs="Consolas"/>
+        </w:rPr>
+      </w:pPr>
+      <w:r>
+        <w:rPr>
+          <w:rFonts w:ascii="Consolas" w:hAnsi="Consolas" w:cs="Consolas"/>
+        </w:rPr>
+        <w:t xml:space="preserve">$ </w:t>
+      </w:r>
+      <w:r>
+        <w:rPr>
+          <w:rFonts w:ascii="Consolas" w:hAnsi="Consolas" w:cs="Consolas"/>
+        </w:rPr>
+        <w:t xml:space="preserve">grep </w:t>
+      </w:r>
+      <w:r>
+        <w:rPr>
+          <w:rFonts w:ascii="Consolas" w:hAnsi="Consolas" w:cs="Consolas"/>
+          <w:color w:val="ED7D31" w:themeColor="accent2"/>
+        </w:rPr>
+        <w:t xml:space="preserve">-F "./." </w:t>
+      </w:r>
+      <w:r>
+        <w:rPr>
+          <w:rFonts w:ascii="Consolas" w:hAnsi="Consolas" w:cs="Consolas"/>
+        </w:rPr>
+        <w:t>test.vcf</w:t>
+      </w:r>
+    </w:p>
+    <w:p>
+      <w:pPr>
+        <w:rPr>
+          <w:rFonts w:ascii="Consolas" w:hAnsi="Consolas" w:cs="Consolas"/>
+          <w:shd w:val="pct15" w:color="auto" w:fill="FFFFFF"/>
+        </w:rPr>
+      </w:pPr>
+      <w:r>
+        <w:rPr>
+          <w:rFonts w:ascii="Consolas" w:hAnsi="Consolas" w:cs="Consolas"/>
+          <w:shd w:val="pct15" w:color="auto" w:fill="FFFFFF"/>
+        </w:rPr>
+        <w:t>chr9</w:t>
+      </w:r>
+      <w:r>
+        <w:rPr>
+          <w:rFonts w:ascii="Consolas" w:hAnsi="Consolas" w:cs="Consolas"/>
+          <w:shd w:val="pct15" w:color="auto" w:fill="FFFFFF"/>
+        </w:rPr>
+        <w:tab/>
+        <w:t>5318770</w:t>
+      </w:r>
+      <w:r>
+        <w:rPr>
+          <w:rFonts w:ascii="Consolas" w:hAnsi="Consolas" w:cs="Consolas"/>
+          <w:shd w:val="pct15" w:color="auto" w:fill="FFFFFF"/>
+        </w:rPr>
+        <w:tab/>
+        <w:t>9-5318770</w:t>
+      </w:r>
+      <w:r>
+        <w:rPr>
+          <w:rFonts w:ascii="Consolas" w:hAnsi="Consolas" w:cs="Consolas"/>
+          <w:shd w:val="pct15" w:color="auto" w:fill="FFFFFF"/>
+        </w:rPr>
+        <w:tab/>
+        <w:t>C</w:t>
+      </w:r>
+      <w:r>
+        <w:rPr>
+          <w:rFonts w:ascii="Consolas" w:hAnsi="Consolas" w:cs="Consolas"/>
+          <w:shd w:val="pct15" w:color="auto" w:fill="FFFFFF"/>
+        </w:rPr>
+        <w:tab/>
+        <w:t>A</w:t>
+      </w:r>
+      <w:r>
+        <w:rPr>
+          <w:rFonts w:ascii="Consolas" w:hAnsi="Consolas" w:cs="Consolas"/>
+          <w:shd w:val="pct15" w:color="auto" w:fill="FFFFFF"/>
+        </w:rPr>
+        <w:tab/>
+        <w:t>.</w:t>
+      </w:r>
+      <w:r>
+        <w:rPr>
+          <w:rFonts w:ascii="Consolas" w:hAnsi="Consolas" w:cs="Consolas"/>
+          <w:shd w:val="pct15" w:color="auto" w:fill="FFFFFF"/>
+        </w:rPr>
+        <w:tab/>
+        <w:t>.</w:t>
+      </w:r>
+      <w:r>
+        <w:rPr>
+          <w:rFonts w:ascii="Consolas" w:hAnsi="Consolas" w:cs="Consolas"/>
+          <w:shd w:val="pct15" w:color="auto" w:fill="FFFFFF"/>
+        </w:rPr>
+        <w:tab/>
+        <w:t>rs10491649</w:t>
+      </w:r>
+      <w:r>
+        <w:rPr>
+          <w:rFonts w:ascii="Consolas" w:hAnsi="Consolas" w:cs="Consolas"/>
+          <w:shd w:val="pct15" w:color="auto" w:fill="FFFFFF"/>
+        </w:rPr>
+        <w:tab/>
+        <w:t>GT</w:t>
+      </w:r>
+      <w:r>
+        <w:rPr>
+          <w:rFonts w:ascii="Consolas" w:hAnsi="Consolas" w:cs="Consolas"/>
+          <w:shd w:val="pct15" w:color="auto" w:fill="FFFFFF"/>
+        </w:rPr>
+        <w:tab/>
+        <w:t>./.</w:t>
+      </w:r>
+    </w:p>
+    <w:p>
+      <w:pPr>
+        <w:rPr>
+          <w:rFonts w:ascii="Consolas" w:hAnsi="Consolas" w:cs="Consolas"/>
+        </w:rPr>
+      </w:pPr>
+    </w:p>
+    <w:p>
+      <w:pPr>
+        <w:pBdr>
+          <w:bottom w:val="double" w:sz="6" w:space="1" w:color="auto"/>
+        </w:pBdr>
+        <w:rPr>
+          <w:rFonts w:ascii="Consolas" w:hAnsi="Consolas" w:cs="Consolas"/>
+          <w:b/>
+        </w:rPr>
+      </w:pPr>
+      <w:r>
+        <w:rPr>
+          <w:rFonts w:ascii="Consolas" w:hAnsi="Consolas" w:cs="Consolas"/>
+          <w:b/>
+        </w:rPr>
+        <w:t>REFERENCE:</w:t>
+      </w:r>
+      <w:r>
+        <w:t xml:space="preserve"> </w:t>
+      </w:r>
+      <w:hyperlink r:id="rId9" w:history="1">
+        <w:r>
+          <w:rPr>
+            <w:rStyle w:val="Hyperlink"/>
+            <w:rFonts w:ascii="Consolas" w:hAnsi="Consolas" w:cs="Consolas"/>
+            <w:b/>
+          </w:rPr>
+          <w:t>https://goo.gl/AFMaAy</w:t>
+        </w:r>
+      </w:hyperlink>
+    </w:p>
+    <w:p>
+      <w:pPr>
+        <w:pBdr>
+          <w:bottom w:val="double" w:sz="6" w:space="1" w:color="auto"/>
+        </w:pBdr>
+        <w:rPr>
+          <w:rFonts w:ascii="Consolas" w:hAnsi="Consolas" w:cs="Consolas"/>
+          <w:b/>
+        </w:rPr>
+      </w:pPr>
+    </w:p>
+    <w:p>
+      <w:pPr>
+        <w:rPr>
+          <w:rFonts w:ascii="Consolas" w:hAnsi="Consolas" w:cs="Consolas"/>
+          <w:b/>
+        </w:rPr>
+      </w:pPr>
+    </w:p>
+    <w:p>
+      <w:pPr>
+        <w:rPr>
+          <w:rFonts w:ascii="Calibri" w:hAnsi="Calibri" w:cs="Calibri"/>
+          <w:b/>
+          <w:sz w:val="28"/>
+          <w:bdr w:val="single" w:sz="4" w:space="0" w:color="auto"/>
+        </w:rPr>
+      </w:pPr>
+      <w:proofErr w:type="gramStart"/>
+      <w:r>
+        <w:rPr>
+          <w:rFonts w:ascii="Calibri" w:hAnsi="Calibri" w:cs="Calibri"/>
+          <w:b/>
+          <w:sz w:val="28"/>
+          <w:bdr w:val="single" w:sz="4" w:space="0" w:color="auto"/>
+        </w:rPr>
+        <w:t>::</w:t>
+      </w:r>
+      <w:proofErr w:type="gramEnd"/>
+      <w:r>
+        <w:rPr>
+          <w:rFonts w:ascii="Calibri" w:hAnsi="Calibri" w:cs="Calibri"/>
+          <w:b/>
+          <w:sz w:val="28"/>
+          <w:bdr w:val="single" w:sz="4" w:space="0" w:color="auto"/>
+        </w:rPr>
+        <w:t xml:space="preserve">ERROR #6: </w:t>
+      </w:r>
+      <w:r>
+        <w:rPr>
+          <w:rFonts w:ascii="Calibri" w:hAnsi="Calibri" w:cs="Consolas"/>
+          <w:b/>
+          <w:sz w:val="28"/>
+          <w:bdr w:val="single" w:sz="4" w:space="0" w:color="auto"/>
+        </w:rPr>
+        <w:t>Sequence of numbers in bash</w:t>
+      </w:r>
+      <w:r>
+        <w:rPr>
+          <w:rFonts w:ascii="Calibri" w:hAnsi="Calibri" w:cs="Calibri"/>
+          <w:b/>
+          <w:sz w:val="28"/>
+          <w:bdr w:val="single" w:sz="4" w:space="0" w:color="auto"/>
+        </w:rPr>
+        <w:t>::</w:t>
+      </w:r>
+    </w:p>
+    <w:p>
+      <w:pPr>
+        <w:rPr>
+          <w:rFonts w:ascii="Calibri" w:hAnsi="Calibri" w:cs="Calibri"/>
+          <w:b/>
+          <w:u w:val="single"/>
+        </w:rPr>
+      </w:pPr>
+    </w:p>
+    <w:p>
+      <w:pPr>
+        <w:rPr>
+          <w:rFonts w:ascii="Consolas" w:hAnsi="Consolas" w:cs="Consolas"/>
+        </w:rPr>
+      </w:pPr>
+      <w:r>
+        <w:rPr>
+          <w:rFonts w:ascii="Consolas" w:hAnsi="Consolas" w:cs="Consolas"/>
+        </w:rPr>
+        <w:t xml:space="preserve">$ </w:t>
+      </w:r>
+      <w:r>
+        <w:rPr>
+          <w:rFonts w:ascii="Consolas" w:hAnsi="Consolas" w:cs="Consolas"/>
+        </w:rPr>
+        <w:t>echo {</w:t>
+      </w:r>
+      <w:r>
+        <w:rPr>
+          <w:rFonts w:ascii="Consolas" w:hAnsi="Consolas" w:cs="Consolas"/>
+        </w:rPr>
+        <w:t>5</w:t>
+      </w:r>
+      <w:r>
+        <w:rPr>
+          <w:rFonts w:ascii="Consolas" w:hAnsi="Consolas" w:cs="Consolas"/>
+        </w:rPr>
+        <w:t>:20}</w:t>
+      </w:r>
+    </w:p>
+    <w:p>
+      <w:pPr>
+        <w:rPr>
+          <w:rFonts w:ascii="Consolas" w:hAnsi="Consolas" w:cs="Consolas"/>
+          <w:shd w:val="pct15" w:color="auto" w:fill="FFFFFF"/>
+        </w:rPr>
+      </w:pPr>
+      <w:r>
+        <w:rPr>
+          <w:rFonts w:ascii="Consolas" w:hAnsi="Consolas" w:cs="Consolas"/>
+          <w:shd w:val="pct15" w:color="auto" w:fill="FFFFFF"/>
+        </w:rPr>
+        <w:t>{5</w:t>
+      </w:r>
+      <w:r>
+        <w:rPr>
+          <w:rFonts w:ascii="Consolas" w:hAnsi="Consolas" w:cs="Consolas"/>
+          <w:shd w:val="pct15" w:color="auto" w:fill="FFFFFF"/>
+        </w:rPr>
+        <w:t>:20}</w:t>
+      </w:r>
+    </w:p>
+    <w:p>
+      <w:pPr>
+        <w:rPr>
+          <w:rFonts w:ascii="Calibri" w:hAnsi="Calibri" w:cs="Calibri"/>
+        </w:rPr>
+      </w:pPr>
+    </w:p>
+    <w:p>
+      <w:pPr>
+        <w:rPr>
+          <w:rFonts w:ascii="Calibri" w:hAnsi="Calibri" w:cs="Calibri"/>
+          <w:b/>
+          <w:u w:val="single"/>
+        </w:rPr>
+      </w:pPr>
+      <w:r>
+        <w:rPr>
+          <w:rFonts w:ascii="Calibri" w:hAnsi="Calibri" w:cs="Calibri"/>
+          <w:b/>
+          <w:u w:val="single"/>
+        </w:rPr>
+        <w:t xml:space="preserve">Correction: </w:t>
+      </w:r>
+      <w:r>
+        <w:rPr>
+          <w:rFonts w:ascii="Calibri" w:hAnsi="Calibri" w:cs="Calibri"/>
+          <w:b/>
+          <w:u w:val="single"/>
+        </w:rPr>
+        <w:t>U</w:t>
+      </w:r>
+      <w:r>
+        <w:rPr>
+          <w:rFonts w:ascii="Calibri" w:hAnsi="Calibri" w:cs="Calibri"/>
+          <w:b/>
+          <w:u w:val="single"/>
+        </w:rPr>
+        <w:t xml:space="preserve">se </w:t>
+      </w:r>
+      <w:proofErr w:type="spellStart"/>
+      <w:r>
+        <w:rPr>
+          <w:rFonts w:ascii="Calibri" w:hAnsi="Calibri" w:cs="Calibri"/>
+          <w:b/>
+          <w:u w:val="single"/>
+        </w:rPr>
+        <w:t>seq</w:t>
+      </w:r>
+      <w:proofErr w:type="spellEnd"/>
+      <w:r>
+        <w:rPr>
+          <w:rFonts w:ascii="Calibri" w:hAnsi="Calibri" w:cs="Calibri"/>
+          <w:b/>
+          <w:u w:val="single"/>
+        </w:rPr>
+        <w:t xml:space="preserve"> or {</w:t>
+      </w:r>
+      <w:proofErr w:type="spellStart"/>
+      <w:proofErr w:type="gramStart"/>
+      <w:r>
+        <w:rPr>
+          <w:rFonts w:ascii="Calibri" w:hAnsi="Calibri" w:cs="Calibri"/>
+          <w:b/>
+          <w:u w:val="single"/>
+        </w:rPr>
+        <w:t>n..</w:t>
+      </w:r>
+      <w:proofErr w:type="gramEnd"/>
+      <w:r>
+        <w:rPr>
+          <w:rFonts w:ascii="Calibri" w:hAnsi="Calibri" w:cs="Calibri"/>
+          <w:b/>
+          <w:u w:val="single"/>
+        </w:rPr>
+        <w:t>m</w:t>
+      </w:r>
+      <w:proofErr w:type="spellEnd"/>
+      <w:r>
+        <w:rPr>
+          <w:rFonts w:ascii="Calibri" w:hAnsi="Calibri" w:cs="Calibri"/>
+          <w:b/>
+          <w:u w:val="single"/>
+        </w:rPr>
+        <w:t>}</w:t>
+      </w:r>
+    </w:p>
+    <w:p>
+      <w:pPr>
+        <w:rPr>
+          <w:rFonts w:ascii="Consolas" w:hAnsi="Consolas" w:cs="Consolas"/>
+        </w:rPr>
+      </w:pPr>
+      <w:r>
+        <w:rPr>
+          <w:rFonts w:ascii="Consolas" w:hAnsi="Consolas" w:cs="Consolas"/>
+        </w:rPr>
+        <w:t xml:space="preserve">$ echo </w:t>
+      </w:r>
+      <w:r>
+        <w:rPr>
+          <w:rFonts w:ascii="Consolas" w:hAnsi="Consolas" w:cs="Consolas"/>
+          <w:color w:val="ED7D31" w:themeColor="accent2"/>
+        </w:rPr>
+        <w:t>$(</w:t>
+      </w:r>
+      <w:proofErr w:type="spellStart"/>
+      <w:r>
+        <w:rPr>
+          <w:rFonts w:ascii="Consolas" w:hAnsi="Consolas" w:cs="Consolas"/>
+          <w:color w:val="ED7D31" w:themeColor="accent2"/>
+        </w:rPr>
+        <w:t>seq</w:t>
+      </w:r>
+      <w:proofErr w:type="spellEnd"/>
+      <w:r>
+        <w:rPr>
+          <w:rFonts w:ascii="Consolas" w:hAnsi="Consolas" w:cs="Consolas"/>
+          <w:color w:val="ED7D31" w:themeColor="accent2"/>
+        </w:rPr>
+        <w:t xml:space="preserve"> </w:t>
+      </w:r>
+      <w:r>
+        <w:rPr>
+          <w:rFonts w:ascii="Consolas" w:hAnsi="Consolas" w:cs="Consolas"/>
+        </w:rPr>
+        <w:t>5 20</w:t>
+      </w:r>
+      <w:r>
+        <w:rPr>
+          <w:rFonts w:ascii="Consolas" w:hAnsi="Consolas" w:cs="Consolas"/>
+          <w:color w:val="ED7D31" w:themeColor="accent2"/>
+        </w:rPr>
+        <w:t>)</w:t>
+      </w:r>
+    </w:p>
+    <w:p>
+      <w:pPr>
+        <w:rPr>
+          <w:rFonts w:ascii="Consolas" w:hAnsi="Consolas" w:cs="Consolas"/>
+          <w:shd w:val="pct15" w:color="auto" w:fill="FFFFFF"/>
+        </w:rPr>
+      </w:pPr>
+      <w:r>
+        <w:rPr>
+          <w:rFonts w:ascii="Consolas" w:hAnsi="Consolas" w:cs="Consolas"/>
+          <w:shd w:val="pct15" w:color="auto" w:fill="FFFFFF"/>
+        </w:rPr>
+        <w:t>5 6 7 8 9 10 11 12 13 14 15 16 17 18 19 20</w:t>
+      </w:r>
+    </w:p>
+    <w:p>
+      <w:pPr>
+        <w:rPr>
+          <w:rFonts w:ascii="Consolas" w:hAnsi="Consolas" w:cs="Consolas"/>
+        </w:rPr>
+      </w:pPr>
+      <w:r>
+        <w:rPr>
+          <w:rFonts w:ascii="Consolas" w:hAnsi="Consolas" w:cs="Consolas"/>
+        </w:rPr>
+        <w:t xml:space="preserve">$ echo </w:t>
+      </w:r>
+      <w:r>
+        <w:rPr>
+          <w:rFonts w:ascii="Consolas" w:hAnsi="Consolas" w:cs="Consolas"/>
+          <w:color w:val="ED7D31" w:themeColor="accent2"/>
+        </w:rPr>
+        <w:t>{</w:t>
+      </w:r>
+      <w:proofErr w:type="gramStart"/>
+      <w:r>
+        <w:rPr>
+          <w:rFonts w:ascii="Consolas" w:hAnsi="Consolas" w:cs="Consolas"/>
+          <w:color w:val="000000" w:themeColor="text1"/>
+        </w:rPr>
+        <w:t>5</w:t>
+      </w:r>
+      <w:r>
+        <w:rPr>
+          <w:rFonts w:ascii="Consolas" w:hAnsi="Consolas" w:cs="Consolas"/>
+          <w:color w:val="ED7D31" w:themeColor="accent2"/>
+        </w:rPr>
+        <w:t>..</w:t>
+      </w:r>
+      <w:proofErr w:type="gramEnd"/>
+      <w:r>
+        <w:rPr>
+          <w:rFonts w:ascii="Consolas" w:hAnsi="Consolas" w:cs="Consolas"/>
+        </w:rPr>
+        <w:t>20</w:t>
+      </w:r>
+      <w:r>
+        <w:rPr>
+          <w:rFonts w:ascii="Consolas" w:hAnsi="Consolas" w:cs="Consolas"/>
+          <w:color w:val="ED7D31" w:themeColor="accent2"/>
+        </w:rPr>
+        <w:t>}</w:t>
+      </w:r>
+    </w:p>
+    <w:p>
+      <w:pPr>
+        <w:rPr>
+          <w:rFonts w:ascii="Consolas" w:hAnsi="Consolas" w:cs="Consolas"/>
+          <w:shd w:val="pct15" w:color="auto" w:fill="FFFFFF"/>
+        </w:rPr>
+      </w:pPr>
+      <w:r>
+        <w:rPr>
+          <w:rFonts w:ascii="Consolas" w:hAnsi="Consolas" w:cs="Consolas"/>
+          <w:shd w:val="pct15" w:color="auto" w:fill="FFFFFF"/>
+        </w:rPr>
+        <w:t>5 6 7 8 9 10 11 12 13 14 15 16 17 18 19 20</w:t>
+      </w:r>
+    </w:p>
+    <w:p>
+      <w:pPr>
+        <w:rPr>
+          <w:rFonts w:ascii="Consolas" w:hAnsi="Consolas" w:cs="Consolas"/>
+        </w:rPr>
+      </w:pPr>
+    </w:p>
+    <w:p>
+      <w:pPr>
+        <w:pBdr>
+          <w:bottom w:val="double" w:sz="6" w:space="1" w:color="auto"/>
+        </w:pBdr>
+        <w:rPr>
+          <w:rFonts w:ascii="Consolas" w:hAnsi="Consolas" w:cs="Consolas"/>
+          <w:b/>
+        </w:rPr>
+      </w:pPr>
+      <w:r>
+        <w:rPr>
+          <w:rFonts w:ascii="Consolas" w:hAnsi="Consolas" w:cs="Consolas"/>
+          <w:b/>
+        </w:rPr>
+        <w:t>REFERENCE:</w:t>
+      </w:r>
+      <w:r>
+        <w:t xml:space="preserve"> </w:t>
+      </w:r>
+      <w:hyperlink r:id="rId10" w:history="1">
+        <w:r>
+          <w:rPr>
+            <w:rStyle w:val="Hyperlink"/>
+            <w:rFonts w:ascii="Consolas" w:hAnsi="Consolas" w:cs="Consolas"/>
+            <w:b/>
+          </w:rPr>
+          <w:t>https://goo.gl/3gyKxf</w:t>
+        </w:r>
+      </w:hyperlink>
+    </w:p>
+    <w:p>
+      <w:pPr>
+        <w:pBdr>
+          <w:bottom w:val="double" w:sz="6" w:space="1" w:color="auto"/>
+        </w:pBdr>
+        <w:rPr>
+          <w:rFonts w:ascii="Consolas" w:hAnsi="Consolas" w:cs="Consolas"/>
+          <w:b/>
+        </w:rPr>
+      </w:pPr>
+    </w:p>
+    <w:p>
+      <w:pPr>
+        <w:rPr>
+          <w:rFonts w:ascii="Consolas" w:hAnsi="Consolas" w:cs="Consolas"/>
+        </w:rPr>
+      </w:pPr>
+    </w:p>
+    <w:p>
+      <w:pPr>
+        <w:rPr>
+          <w:rFonts w:ascii="Calibri" w:hAnsi="Calibri" w:cs="Calibri"/>
+          <w:b/>
+          <w:sz w:val="28"/>
+          <w:bdr w:val="single" w:sz="4" w:space="0" w:color="auto"/>
+        </w:rPr>
+      </w:pPr>
+      <w:proofErr w:type="gramStart"/>
+      <w:r>
+        <w:rPr>
+          <w:rFonts w:ascii="Calibri" w:hAnsi="Calibri" w:cs="Calibri"/>
+          <w:b/>
+          <w:sz w:val="28"/>
+          <w:bdr w:val="single" w:sz="4" w:space="0" w:color="auto"/>
+        </w:rPr>
+        <w:t>::</w:t>
+      </w:r>
+      <w:proofErr w:type="gramEnd"/>
+      <w:r>
+        <w:rPr>
+          <w:rFonts w:ascii="Calibri" w:hAnsi="Calibri" w:cs="Calibri"/>
+          <w:b/>
+          <w:sz w:val="28"/>
+          <w:bdr w:val="single" w:sz="4" w:space="0" w:color="auto"/>
+        </w:rPr>
+        <w:t>ERROR #7</w:t>
+      </w:r>
+      <w:r>
+        <w:rPr>
+          <w:rFonts w:ascii="Calibri" w:hAnsi="Calibri" w:cs="Calibri"/>
+          <w:b/>
+          <w:sz w:val="28"/>
+          <w:bdr w:val="single" w:sz="4" w:space="0" w:color="auto"/>
+        </w:rPr>
+        <w:t>:</w:t>
+      </w:r>
+      <w:r>
+        <w:rPr>
+          <w:rFonts w:ascii="Calibri" w:hAnsi="Calibri" w:cs="Calibri"/>
+          <w:b/>
+          <w:sz w:val="28"/>
+          <w:bdr w:val="single" w:sz="4" w:space="0" w:color="auto"/>
+        </w:rPr>
+        <w:t xml:space="preserve"> </w:t>
+      </w:r>
+      <w:r>
+        <w:rPr>
+          <w:rFonts w:ascii="Calibri" w:hAnsi="Calibri" w:cs="Calibri"/>
+          <w:b/>
+          <w:sz w:val="28"/>
+          <w:bdr w:val="single" w:sz="4" w:space="0" w:color="auto"/>
+        </w:rPr>
+        <w:t xml:space="preserve">Use </w:t>
+      </w:r>
+      <w:proofErr w:type="spellStart"/>
+      <w:r>
+        <w:rPr>
+          <w:rFonts w:ascii="Consolas" w:hAnsi="Consolas" w:cs="Consolas"/>
+          <w:b/>
+          <w:sz w:val="28"/>
+          <w:bdr w:val="single" w:sz="4" w:space="0" w:color="auto"/>
+        </w:rPr>
+        <w:t>seq</w:t>
+      </w:r>
+      <w:proofErr w:type="spellEnd"/>
+      <w:r>
+        <w:rPr>
+          <w:rFonts w:ascii="Calibri" w:hAnsi="Calibri" w:cs="Calibri"/>
+          <w:b/>
+          <w:sz w:val="28"/>
+          <w:bdr w:val="single" w:sz="4" w:space="0" w:color="auto"/>
+        </w:rPr>
+        <w:t xml:space="preserve"> in </w:t>
+      </w:r>
+      <w:r>
+        <w:rPr>
+          <w:rFonts w:ascii="Consolas" w:hAnsi="Consolas" w:cs="Consolas"/>
+          <w:b/>
+          <w:sz w:val="28"/>
+          <w:bdr w:val="single" w:sz="4" w:space="0" w:color="auto"/>
+        </w:rPr>
+        <w:t>echo</w:t>
+      </w:r>
+      <w:r>
+        <w:rPr>
+          <w:rFonts w:ascii="Calibri" w:hAnsi="Calibri" w:cs="Calibri"/>
+          <w:b/>
+          <w:sz w:val="28"/>
+          <w:bdr w:val="single" w:sz="4" w:space="0" w:color="auto"/>
+        </w:rPr>
+        <w:t>::</w:t>
+      </w:r>
+    </w:p>
+    <w:p>
+      <w:pPr>
+        <w:rPr>
+          <w:rFonts w:ascii="Consolas" w:hAnsi="Consolas" w:cs="Consolas"/>
+        </w:rPr>
+      </w:pPr>
+    </w:p>
+    <w:p>
+      <w:pPr>
+        <w:rPr>
+          <w:rFonts w:ascii="Consolas" w:hAnsi="Consolas" w:cs="Consolas"/>
+        </w:rPr>
+      </w:pPr>
+      <w:r>
+        <w:rPr>
+          <w:rFonts w:ascii="Consolas" w:hAnsi="Consolas" w:cs="Consolas"/>
+        </w:rPr>
+        <w:t>$ echo (</w:t>
+      </w:r>
+      <w:proofErr w:type="spellStart"/>
+      <w:r>
+        <w:rPr>
+          <w:rFonts w:ascii="Consolas" w:hAnsi="Consolas" w:cs="Consolas"/>
+        </w:rPr>
+        <w:t>seq</w:t>
+      </w:r>
+      <w:proofErr w:type="spellEnd"/>
+      <w:r>
+        <w:rPr>
+          <w:rFonts w:ascii="Consolas" w:hAnsi="Consolas" w:cs="Consolas"/>
+        </w:rPr>
+        <w:t xml:space="preserve"> 20)</w:t>
+      </w:r>
+    </w:p>
+    <w:p>
+      <w:pPr>
+        <w:rPr>
+          <w:rFonts w:ascii="Consolas" w:hAnsi="Consolas" w:cs="Consolas"/>
+          <w:shd w:val="pct15" w:color="auto" w:fill="FFFFFF"/>
+        </w:rPr>
+      </w:pPr>
+      <w:r>
+        <w:rPr>
+          <w:rFonts w:ascii="Consolas" w:hAnsi="Consolas" w:cs="Consolas"/>
+          <w:shd w:val="pct15" w:color="auto" w:fill="FFFFFF"/>
+        </w:rPr>
+        <w:t>-bash: syntax error near unexpected token `</w:t>
+      </w:r>
+      <w:proofErr w:type="spellStart"/>
+      <w:r>
+        <w:rPr>
+          <w:rFonts w:ascii="Consolas" w:hAnsi="Consolas" w:cs="Consolas"/>
+          <w:shd w:val="pct15" w:color="auto" w:fill="FFFFFF"/>
+        </w:rPr>
+        <w:t>seq</w:t>
+      </w:r>
+      <w:proofErr w:type="spellEnd"/>
+      <w:r>
+        <w:rPr>
+          <w:rFonts w:ascii="Consolas" w:hAnsi="Consolas" w:cs="Consolas"/>
+          <w:shd w:val="pct15" w:color="auto" w:fill="FFFFFF"/>
+        </w:rPr>
+        <w:t>'</w:t>
+      </w:r>
+    </w:p>
+    <w:p>
+      <w:pPr>
+        <w:rPr>
+          <w:rFonts w:ascii="Calibri" w:hAnsi="Calibri" w:cs="Calibri"/>
+          <w:b/>
+          <w:u w:val="single"/>
+        </w:rPr>
+      </w:pPr>
+    </w:p>
+    <w:p>
+      <w:pPr>
+        <w:rPr>
+          <w:rFonts w:ascii="Calibri" w:hAnsi="Calibri" w:cs="Calibri"/>
+          <w:b/>
+          <w:u w:val="single"/>
+        </w:rPr>
+      </w:pPr>
+      <w:r>
+        <w:rPr>
+          <w:rFonts w:ascii="Calibri" w:hAnsi="Calibri" w:cs="Calibri"/>
+          <w:b/>
+          <w:u w:val="single"/>
+        </w:rPr>
+        <w:t xml:space="preserve">Correction: </w:t>
+      </w:r>
+      <w:r>
+        <w:rPr>
+          <w:rFonts w:ascii="Calibri" w:hAnsi="Calibri" w:cs="Calibri"/>
+          <w:b/>
+          <w:u w:val="single"/>
+        </w:rPr>
+        <w:t>Add dollar sign to specify the function</w:t>
+      </w:r>
+    </w:p>
+    <w:p>
+      <w:pPr>
+        <w:rPr>
+          <w:rFonts w:ascii="Consolas" w:hAnsi="Consolas" w:cs="Consolas"/>
+        </w:rPr>
+      </w:pPr>
+      <w:r>
+        <w:rPr>
+          <w:rFonts w:ascii="Consolas" w:hAnsi="Consolas" w:cs="Consolas"/>
+        </w:rPr>
+        <w:t xml:space="preserve">$ </w:t>
+      </w:r>
+      <w:r>
+        <w:rPr>
+          <w:rFonts w:ascii="Consolas" w:hAnsi="Consolas" w:cs="Consolas"/>
+        </w:rPr>
+        <w:t xml:space="preserve">echo </w:t>
+      </w:r>
+      <w:r>
+        <w:rPr>
+          <w:rFonts w:ascii="Consolas" w:hAnsi="Consolas" w:cs="Consolas"/>
+          <w:color w:val="ED7D31" w:themeColor="accent2"/>
+        </w:rPr>
+        <w:t>$</w:t>
+      </w:r>
+      <w:r>
+        <w:rPr>
+          <w:rFonts w:ascii="Consolas" w:hAnsi="Consolas" w:cs="Consolas"/>
+        </w:rPr>
+        <w:t>(</w:t>
+      </w:r>
+      <w:proofErr w:type="spellStart"/>
+      <w:r>
+        <w:rPr>
+          <w:rFonts w:ascii="Consolas" w:hAnsi="Consolas" w:cs="Consolas"/>
+        </w:rPr>
+        <w:t>seq</w:t>
+      </w:r>
+      <w:proofErr w:type="spellEnd"/>
+      <w:r>
+        <w:rPr>
+          <w:rFonts w:ascii="Consolas" w:hAnsi="Consolas" w:cs="Consolas"/>
+        </w:rPr>
+        <w:t xml:space="preserve"> 20)</w:t>
+      </w:r>
+    </w:p>
+    <w:p>
+      <w:pPr>
+        <w:rPr>
+          <w:rFonts w:ascii="Consolas" w:hAnsi="Consolas" w:cs="Consolas"/>
+          <w:shd w:val="pct15" w:color="auto" w:fill="FFFFFF"/>
+        </w:rPr>
+      </w:pPr>
+      <w:r>
+        <w:rPr>
+          <w:rFonts w:ascii="Consolas" w:hAnsi="Consolas" w:cs="Consolas"/>
+          <w:shd w:val="pct15" w:color="auto" w:fill="FFFFFF"/>
+        </w:rPr>
+        <w:t>1 2 3 4 5 6 7 8 9 10 11 12 13 14 15 16 17 18 19 20</w:t>
+      </w:r>
+    </w:p>
+    <w:p>
+      <w:pPr>
+        <w:rPr>
+          <w:rFonts w:ascii="Calibri" w:hAnsi="Calibri" w:cs="Calibri"/>
+          <w:b/>
+          <w:sz w:val="28"/>
+          <w:bdr w:val="single" w:sz="4" w:space="0" w:color="auto"/>
+        </w:rPr>
+      </w:pPr>
+      <w:proofErr w:type="gramStart"/>
+      <w:r>
+        <w:rPr>
+          <w:rFonts w:ascii="Calibri" w:hAnsi="Calibri" w:cs="Calibri"/>
+          <w:b/>
+          <w:sz w:val="28"/>
+          <w:bdr w:val="single" w:sz="4" w:space="0" w:color="auto"/>
+        </w:rPr>
+        <w:lastRenderedPageBreak/>
+        <w:t>::</w:t>
+      </w:r>
+      <w:proofErr w:type="gramEnd"/>
+      <w:r>
+        <w:rPr>
+          <w:rFonts w:ascii="Calibri" w:hAnsi="Calibri" w:cs="Calibri"/>
+          <w:b/>
+          <w:sz w:val="28"/>
+          <w:bdr w:val="single" w:sz="4" w:space="0" w:color="auto"/>
+        </w:rPr>
+        <w:t>ERROR #8</w:t>
+      </w:r>
+      <w:r>
+        <w:rPr>
+          <w:rFonts w:ascii="Calibri" w:hAnsi="Calibri" w:cs="Calibri"/>
+          <w:b/>
+          <w:sz w:val="28"/>
+          <w:bdr w:val="single" w:sz="4" w:space="0" w:color="auto"/>
+        </w:rPr>
+        <w:t xml:space="preserve">: </w:t>
+      </w:r>
+      <w:r>
+        <w:rPr>
+          <w:rFonts w:ascii="Consolas" w:hAnsi="Consolas" w:cs="Consolas"/>
+          <w:b/>
+          <w:sz w:val="28"/>
+          <w:bdr w:val="single" w:sz="4" w:space="0" w:color="auto"/>
+        </w:rPr>
+        <w:t xml:space="preserve">For-loop </w:t>
+      </w:r>
+      <w:r>
+        <w:rPr>
+          <w:rFonts w:ascii="Consolas" w:hAnsi="Consolas" w:cs="Consolas"/>
+          <w:b/>
+          <w:sz w:val="28"/>
+          <w:bdr w:val="single" w:sz="4" w:space="0" w:color="auto"/>
+        </w:rPr>
+        <w:t>structure</w:t>
+      </w:r>
+      <w:r>
+        <w:rPr>
+          <w:rFonts w:ascii="Calibri" w:hAnsi="Calibri" w:cs="Calibri"/>
+          <w:b/>
+          <w:sz w:val="28"/>
+          <w:bdr w:val="single" w:sz="4" w:space="0" w:color="auto"/>
+        </w:rPr>
+        <w:t>::</w:t>
+      </w:r>
+    </w:p>
+    <w:p>
+      <w:pPr>
+        <w:rPr>
+          <w:rFonts w:ascii="Calibri" w:hAnsi="Calibri" w:cs="Calibri"/>
+          <w:b/>
+          <w:u w:val="single"/>
+        </w:rPr>
+      </w:pPr>
+    </w:p>
+    <w:p>
+      <w:pPr>
+        <w:ind w:left="2160" w:hanging="2160"/>
+        <w:rPr>
+          <w:rFonts w:ascii="Consolas" w:hAnsi="Consolas" w:cs="Consolas"/>
+        </w:rPr>
+      </w:pPr>
+      <w:r>
+        <w:rPr>
+          <w:rFonts w:ascii="Consolas" w:hAnsi="Consolas" w:cs="Consolas"/>
+        </w:rPr>
+        <w:t xml:space="preserve">$ </w:t>
+      </w:r>
+      <w:r>
+        <w:rPr>
+          <w:rFonts w:ascii="Consolas" w:hAnsi="Consolas" w:cs="Consolas"/>
+        </w:rPr>
+        <w:t xml:space="preserve">for </w:t>
+      </w:r>
+      <w:proofErr w:type="spellStart"/>
+      <w:r>
+        <w:rPr>
+          <w:rFonts w:ascii="Consolas" w:hAnsi="Consolas" w:cs="Consolas"/>
+        </w:rPr>
+        <w:t>i</w:t>
+      </w:r>
+      <w:proofErr w:type="spellEnd"/>
+      <w:r>
+        <w:rPr>
+          <w:rFonts w:ascii="Consolas" w:hAnsi="Consolas" w:cs="Consolas"/>
+        </w:rPr>
+        <w:t xml:space="preserve"> in {</w:t>
+      </w:r>
+      <w:proofErr w:type="gramStart"/>
+      <w:r>
+        <w:rPr>
+          <w:rFonts w:ascii="Consolas" w:hAnsi="Consolas" w:cs="Consolas"/>
+        </w:rPr>
+        <w:t>5..</w:t>
+      </w:r>
+      <w:proofErr w:type="gramEnd"/>
+      <w:r>
+        <w:rPr>
+          <w:rFonts w:ascii="Consolas" w:hAnsi="Consolas" w:cs="Consolas"/>
+        </w:rPr>
+        <w:t>20} do</w:t>
+      </w:r>
+    </w:p>
+    <w:p>
+      <w:pPr>
+        <w:ind w:left="2160" w:hanging="2160"/>
+        <w:rPr>
+          <w:rFonts w:ascii="Consolas" w:hAnsi="Consolas" w:cs="Consolas"/>
+        </w:rPr>
+      </w:pPr>
+      <w:r>
+        <w:rPr>
+          <w:rFonts w:ascii="Consolas" w:hAnsi="Consolas" w:cs="Consolas"/>
+        </w:rPr>
+        <w:t>echo ${</w:t>
+      </w:r>
+      <w:proofErr w:type="spellStart"/>
+      <w:r>
+        <w:rPr>
+          <w:rFonts w:ascii="Consolas" w:hAnsi="Consolas" w:cs="Consolas"/>
+        </w:rPr>
+        <w:t>i</w:t>
+      </w:r>
+      <w:proofErr w:type="spellEnd"/>
+      <w:r>
+        <w:rPr>
+          <w:rFonts w:ascii="Consolas" w:hAnsi="Consolas" w:cs="Consolas"/>
+        </w:rPr>
+        <w:t>}</w:t>
+      </w:r>
+    </w:p>
+    <w:p>
+      <w:pPr>
+        <w:ind w:left="1440" w:hanging="1440"/>
+        <w:rPr>
+          <w:rFonts w:ascii="Consolas" w:hAnsi="Consolas" w:cs="Consolas"/>
+        </w:rPr>
+      </w:pPr>
+      <w:r>
+        <w:rPr>
+          <w:rFonts w:ascii="Consolas" w:hAnsi="Consolas" w:cs="Consolas"/>
+        </w:rPr>
+        <w:t>done</w:t>
+      </w:r>
+    </w:p>
+    <w:p>
+      <w:pPr>
+        <w:rPr>
+          <w:rFonts w:ascii="Calibri" w:hAnsi="Calibri" w:cs="Calibri"/>
+          <w:shd w:val="pct15" w:color="auto" w:fill="FFFFFF"/>
+        </w:rPr>
+      </w:pPr>
+      <w:r>
+        <w:rPr>
+          <w:rFonts w:ascii="Calibri" w:hAnsi="Calibri" w:cs="Calibri"/>
+          <w:shd w:val="pct15" w:color="auto" w:fill="FFFFFF"/>
+        </w:rPr>
+        <w:t>-bash: syntax error near unexpected token `echo'</w:t>
+      </w:r>
+    </w:p>
+    <w:p>
+      <w:pPr>
+        <w:rPr>
+          <w:rFonts w:ascii="Calibri" w:hAnsi="Calibri" w:cs="Calibri"/>
+          <w:shd w:val="pct15" w:color="auto" w:fill="FFFFFF"/>
+        </w:rPr>
+      </w:pPr>
+    </w:p>
+    <w:p>
+      <w:pPr>
+        <w:rPr>
+          <w:rFonts w:ascii="Calibri" w:hAnsi="Calibri" w:cs="Calibri"/>
+          <w:b/>
+          <w:u w:val="single"/>
+        </w:rPr>
+      </w:pPr>
+      <w:r>
+        <w:rPr>
+          <w:rFonts w:ascii="Calibri" w:hAnsi="Calibri" w:cs="Calibri"/>
+          <w:b/>
+          <w:u w:val="single"/>
+        </w:rPr>
+        <w:t xml:space="preserve">Correction: </w:t>
+      </w:r>
+      <w:r>
+        <w:rPr>
+          <w:rFonts w:ascii="Calibri" w:hAnsi="Calibri" w:cs="Calibri"/>
+          <w:b/>
+          <w:u w:val="single"/>
+        </w:rPr>
+        <w:t>Add semicolon</w:t>
+      </w:r>
+      <w:r>
+        <w:rPr>
+          <w:rFonts w:ascii="Calibri" w:hAnsi="Calibri" w:cs="Calibri"/>
+          <w:b/>
+          <w:u w:val="single"/>
+        </w:rPr>
+        <w:t>.</w:t>
+      </w:r>
+    </w:p>
+    <w:p>
+      <w:pPr>
+        <w:ind w:left="2160" w:hanging="2160"/>
+        <w:rPr>
+          <w:rFonts w:ascii="Consolas" w:hAnsi="Consolas" w:cs="Consolas"/>
+        </w:rPr>
+      </w:pPr>
+      <w:r>
+        <w:rPr>
+          <w:rFonts w:ascii="Consolas" w:hAnsi="Consolas" w:cs="Consolas"/>
+        </w:rPr>
+        <w:t xml:space="preserve">$ </w:t>
+      </w:r>
+      <w:r>
+        <w:rPr>
+          <w:rFonts w:ascii="Consolas" w:hAnsi="Consolas" w:cs="Consolas"/>
+        </w:rPr>
+        <w:t xml:space="preserve">for </w:t>
+      </w:r>
+      <w:proofErr w:type="spellStart"/>
+      <w:r>
+        <w:rPr>
+          <w:rFonts w:ascii="Consolas" w:hAnsi="Consolas" w:cs="Consolas"/>
+        </w:rPr>
+        <w:t>i</w:t>
+      </w:r>
+      <w:proofErr w:type="spellEnd"/>
+      <w:r>
+        <w:rPr>
+          <w:rFonts w:ascii="Consolas" w:hAnsi="Consolas" w:cs="Consolas"/>
+        </w:rPr>
+        <w:t xml:space="preserve"> in {</w:t>
+      </w:r>
+      <w:proofErr w:type="gramStart"/>
+      <w:r>
+        <w:rPr>
+          <w:rFonts w:ascii="Consolas" w:hAnsi="Consolas" w:cs="Consolas"/>
+        </w:rPr>
+        <w:t>5..</w:t>
+      </w:r>
+      <w:proofErr w:type="gramEnd"/>
+      <w:r>
+        <w:rPr>
+          <w:rFonts w:ascii="Consolas" w:hAnsi="Consolas" w:cs="Consolas"/>
+        </w:rPr>
+        <w:t>20}</w:t>
+      </w:r>
+      <w:r>
+        <w:rPr>
+          <w:rFonts w:ascii="Consolas" w:hAnsi="Consolas" w:cs="Consolas"/>
+          <w:color w:val="ED7D31" w:themeColor="accent2"/>
+        </w:rPr>
+        <w:t>;</w:t>
+      </w:r>
+      <w:r>
+        <w:rPr>
+          <w:rFonts w:ascii="Consolas" w:hAnsi="Consolas" w:cs="Consolas"/>
+        </w:rPr>
+        <w:t xml:space="preserve"> do</w:t>
+      </w:r>
+    </w:p>
+    <w:p>
+      <w:pPr>
+        <w:ind w:left="2160" w:hanging="2160"/>
+        <w:rPr>
+          <w:rFonts w:ascii="Consolas" w:hAnsi="Consolas" w:cs="Consolas"/>
+        </w:rPr>
+      </w:pPr>
+      <w:r>
+        <w:rPr>
+          <w:rFonts w:ascii="Consolas" w:hAnsi="Consolas" w:cs="Consolas"/>
+        </w:rPr>
+        <w:t>echo ${</w:t>
+      </w:r>
+      <w:proofErr w:type="spellStart"/>
+      <w:r>
+        <w:rPr>
+          <w:rFonts w:ascii="Consolas" w:hAnsi="Consolas" w:cs="Consolas"/>
+        </w:rPr>
+        <w:t>i</w:t>
+      </w:r>
+      <w:proofErr w:type="spellEnd"/>
+      <w:r>
+        <w:rPr>
+          <w:rFonts w:ascii="Consolas" w:hAnsi="Consolas" w:cs="Consolas"/>
+        </w:rPr>
+        <w:t>}</w:t>
+      </w:r>
+    </w:p>
+    <w:p>
+      <w:pPr>
+        <w:rPr>
+          <w:rFonts w:ascii="Consolas" w:hAnsi="Consolas" w:cs="Consolas"/>
+        </w:rPr>
+      </w:pPr>
+      <w:r>
+        <w:rPr>
+          <w:rFonts w:ascii="Consolas" w:hAnsi="Consolas" w:cs="Consolas"/>
+        </w:rPr>
+        <w:t>done</w:t>
+      </w:r>
+    </w:p>
+    <w:p>
+      <w:pPr>
+        <w:rPr>
+          <w:rFonts w:ascii="Consolas" w:hAnsi="Consolas" w:cs="Consolas"/>
+          <w:shd w:val="pct15" w:color="auto" w:fill="FFFFFF"/>
+        </w:rPr>
+      </w:pPr>
+      <w:r>
+        <w:rPr>
+          <w:rFonts w:ascii="Consolas" w:hAnsi="Consolas" w:cs="Consolas"/>
+          <w:shd w:val="pct15" w:color="auto" w:fill="FFFFFF"/>
+        </w:rPr>
+        <w:t>5</w:t>
+      </w:r>
+    </w:p>
+    <w:p>
+      <w:pPr>
+        <w:rPr>
+          <w:rFonts w:ascii="Consolas" w:hAnsi="Consolas" w:cs="Consolas"/>
+          <w:shd w:val="pct15" w:color="auto" w:fill="FFFFFF"/>
+        </w:rPr>
+      </w:pPr>
+      <w:r>
+        <w:rPr>
+          <w:rFonts w:ascii="Consolas" w:hAnsi="Consolas" w:cs="Consolas"/>
+          <w:shd w:val="pct15" w:color="auto" w:fill="FFFFFF"/>
+        </w:rPr>
+        <w:t>6</w:t>
+      </w:r>
+    </w:p>
+    <w:p>
+      <w:pPr>
+        <w:rPr>
+          <w:rFonts w:ascii="Consolas" w:hAnsi="Consolas" w:cs="Consolas"/>
+          <w:shd w:val="pct15" w:color="auto" w:fill="FFFFFF"/>
+        </w:rPr>
+      </w:pPr>
+      <w:r>
+        <w:rPr>
+          <w:rFonts w:ascii="Consolas" w:hAnsi="Consolas" w:cs="Consolas"/>
+          <w:shd w:val="pct15" w:color="auto" w:fill="FFFFFF"/>
+        </w:rPr>
+        <w:t>7</w:t>
+      </w:r>
+    </w:p>
+    <w:p>
+      <w:pPr>
+        <w:rPr>
+          <w:rFonts w:ascii="Consolas" w:hAnsi="Consolas" w:cs="Consolas"/>
+          <w:shd w:val="pct15" w:color="auto" w:fill="FFFFFF"/>
+        </w:rPr>
+      </w:pPr>
+      <w:r>
+        <w:rPr>
+          <w:rFonts w:ascii="Consolas" w:hAnsi="Consolas" w:cs="Consolas"/>
+          <w:shd w:val="pct15" w:color="auto" w:fill="FFFFFF"/>
+        </w:rPr>
+        <w:t>8</w:t>
+      </w:r>
+    </w:p>
+    <w:p>
+      <w:pPr>
+        <w:rPr>
+          <w:rFonts w:ascii="Consolas" w:hAnsi="Consolas" w:cs="Consolas"/>
+          <w:shd w:val="pct15" w:color="auto" w:fill="FFFFFF"/>
+        </w:rPr>
+      </w:pPr>
+      <w:r>
+        <w:rPr>
+          <w:rFonts w:ascii="Consolas" w:hAnsi="Consolas" w:cs="Consolas"/>
+          <w:shd w:val="pct15" w:color="auto" w:fill="FFFFFF"/>
+        </w:rPr>
+        <w:t>9</w:t>
+      </w:r>
+    </w:p>
+    <w:p>
+      <w:pPr>
+        <w:rPr>
+          <w:rFonts w:ascii="Consolas" w:hAnsi="Consolas" w:cs="Consolas"/>
+          <w:shd w:val="pct15" w:color="auto" w:fill="FFFFFF"/>
+        </w:rPr>
+      </w:pPr>
+      <w:r>
+        <w:rPr>
+          <w:rFonts w:ascii="Consolas" w:hAnsi="Consolas" w:cs="Consolas"/>
+          <w:shd w:val="pct15" w:color="auto" w:fill="FFFFFF"/>
+        </w:rPr>
+        <w:t>10</w:t>
+      </w:r>
+    </w:p>
+    <w:p>
+      <w:pPr>
+        <w:rPr>
+          <w:rFonts w:ascii="Consolas" w:hAnsi="Consolas" w:cs="Consolas"/>
+          <w:shd w:val="pct15" w:color="auto" w:fill="FFFFFF"/>
+        </w:rPr>
+      </w:pPr>
+      <w:r>
+        <w:rPr>
+          <w:rFonts w:ascii="Consolas" w:hAnsi="Consolas" w:cs="Consolas"/>
+          <w:shd w:val="pct15" w:color="auto" w:fill="FFFFFF"/>
+        </w:rPr>
+        <w:t>11</w:t>
+      </w:r>
+    </w:p>
+    <w:p>
+      <w:pPr>
+        <w:rPr>
+          <w:rFonts w:ascii="Consolas" w:hAnsi="Consolas" w:cs="Consolas"/>
+          <w:shd w:val="pct15" w:color="auto" w:fill="FFFFFF"/>
+        </w:rPr>
+      </w:pPr>
+      <w:r>
+        <w:rPr>
+          <w:rFonts w:ascii="Consolas" w:hAnsi="Consolas" w:cs="Consolas"/>
+          <w:shd w:val="pct15" w:color="auto" w:fill="FFFFFF"/>
+        </w:rPr>
+        <w:t>12</w:t>
+      </w:r>
+    </w:p>
+    <w:p>
+      <w:pPr>
+        <w:rPr>
+          <w:rFonts w:ascii="Consolas" w:hAnsi="Consolas" w:cs="Consolas"/>
+          <w:shd w:val="pct15" w:color="auto" w:fill="FFFFFF"/>
+        </w:rPr>
+      </w:pPr>
+      <w:r>
+        <w:rPr>
+          <w:rFonts w:ascii="Consolas" w:hAnsi="Consolas" w:cs="Consolas"/>
+          <w:shd w:val="pct15" w:color="auto" w:fill="FFFFFF"/>
+        </w:rPr>
+        <w:t>13</w:t>
+      </w:r>
+    </w:p>
+    <w:p>
+      <w:pPr>
+        <w:rPr>
+          <w:rFonts w:ascii="Consolas" w:hAnsi="Consolas" w:cs="Consolas"/>
+          <w:shd w:val="pct15" w:color="auto" w:fill="FFFFFF"/>
+        </w:rPr>
+      </w:pPr>
+      <w:r>
+        <w:rPr>
+          <w:rFonts w:ascii="Consolas" w:hAnsi="Consolas" w:cs="Consolas"/>
+          <w:shd w:val="pct15" w:color="auto" w:fill="FFFFFF"/>
+        </w:rPr>
+        <w:t>14</w:t>
+      </w:r>
+    </w:p>
+    <w:p>
+      <w:pPr>
+        <w:rPr>
+          <w:rFonts w:ascii="Consolas" w:hAnsi="Consolas" w:cs="Consolas"/>
+          <w:shd w:val="pct15" w:color="auto" w:fill="FFFFFF"/>
+        </w:rPr>
+      </w:pPr>
+      <w:r>
+        <w:rPr>
+          <w:rFonts w:ascii="Consolas" w:hAnsi="Consolas" w:cs="Consolas"/>
+          <w:shd w:val="pct15" w:color="auto" w:fill="FFFFFF"/>
+        </w:rPr>
+        <w:t>15</w:t>
+      </w:r>
+    </w:p>
+    <w:p>
+      <w:pPr>
+        <w:rPr>
+          <w:rFonts w:ascii="Consolas" w:hAnsi="Consolas" w:cs="Consolas"/>
+          <w:shd w:val="pct15" w:color="auto" w:fill="FFFFFF"/>
+        </w:rPr>
+      </w:pPr>
+      <w:r>
+        <w:rPr>
+          <w:rFonts w:ascii="Consolas" w:hAnsi="Consolas" w:cs="Consolas"/>
+          <w:shd w:val="pct15" w:color="auto" w:fill="FFFFFF"/>
+        </w:rPr>
+        <w:t>16</w:t>
+      </w:r>
+    </w:p>
+    <w:p>
+      <w:pPr>
+        <w:rPr>
+          <w:rFonts w:ascii="Consolas" w:hAnsi="Consolas" w:cs="Consolas"/>
+          <w:shd w:val="pct15" w:color="auto" w:fill="FFFFFF"/>
+        </w:rPr>
+      </w:pPr>
+      <w:r>
+        <w:rPr>
+          <w:rFonts w:ascii="Consolas" w:hAnsi="Consolas" w:cs="Consolas"/>
+          <w:shd w:val="pct15" w:color="auto" w:fill="FFFFFF"/>
+        </w:rPr>
+        <w:t>17</w:t>
+      </w:r>
+    </w:p>
+    <w:p>
+      <w:pPr>
+        <w:rPr>
+          <w:rFonts w:ascii="Consolas" w:hAnsi="Consolas" w:cs="Consolas"/>
+          <w:shd w:val="pct15" w:color="auto" w:fill="FFFFFF"/>
+        </w:rPr>
+      </w:pPr>
+      <w:r>
+        <w:rPr>
+          <w:rFonts w:ascii="Consolas" w:hAnsi="Consolas" w:cs="Consolas"/>
+          <w:shd w:val="pct15" w:color="auto" w:fill="FFFFFF"/>
+        </w:rPr>
+        <w:t>18</w:t>
+      </w:r>
+    </w:p>
+    <w:p>
+      <w:pPr>
+        <w:rPr>
+          <w:rFonts w:ascii="Consolas" w:hAnsi="Consolas" w:cs="Consolas"/>
+          <w:shd w:val="pct15" w:color="auto" w:fill="FFFFFF"/>
+        </w:rPr>
+      </w:pPr>
+      <w:r>
+        <w:rPr>
+          <w:rFonts w:ascii="Consolas" w:hAnsi="Consolas" w:cs="Consolas"/>
+          <w:shd w:val="pct15" w:color="auto" w:fill="FFFFFF"/>
+        </w:rPr>
+        <w:t>19</w:t>
+      </w:r>
+    </w:p>
+    <w:p>
+      <w:pPr>
+        <w:rPr>
+          <w:rFonts w:ascii="Consolas" w:hAnsi="Consolas" w:cs="Consolas"/>
+          <w:shd w:val="pct15" w:color="auto" w:fill="FFFFFF"/>
+        </w:rPr>
+      </w:pPr>
+      <w:r>
+        <w:rPr>
+          <w:rFonts w:ascii="Consolas" w:hAnsi="Consolas" w:cs="Consolas"/>
+          <w:shd w:val="pct15" w:color="auto" w:fill="FFFFFF"/>
+        </w:rPr>
+        <w:t>20</w:t>
+      </w:r>
+    </w:p>
+    <w:p>
+      <w:pPr>
+        <w:rPr>
+          <w:rFonts w:ascii="Consolas" w:hAnsi="Consolas" w:cs="Consolas"/>
+          <w:shd w:val="pct15" w:color="auto" w:fill="FFFFFF"/>
+        </w:rPr>
+      </w:pPr>
+    </w:p>
+    <w:p>
+      <w:pPr>
+        <w:pBdr>
+          <w:bottom w:val="double" w:sz="6" w:space="1" w:color="auto"/>
+        </w:pBdr>
+        <w:rPr>
+          <w:rFonts w:ascii="Consolas" w:hAnsi="Consolas" w:cs="Consolas"/>
+          <w:b/>
+        </w:rPr>
+      </w:pPr>
+      <w:r>
+        <w:rPr>
+          <w:rFonts w:ascii="Consolas" w:hAnsi="Consolas" w:cs="Consolas"/>
+          <w:b/>
+        </w:rPr>
+        <w:t>REFERENCE:</w:t>
+      </w:r>
+      <w:r>
+        <w:t xml:space="preserve"> </w:t>
+      </w:r>
+      <w:hyperlink r:id="rId11" w:history="1">
+        <w:r>
+          <w:rPr>
+            <w:rStyle w:val="Hyperlink"/>
+            <w:rFonts w:ascii="Consolas" w:hAnsi="Consolas" w:cs="Consolas"/>
+            <w:b/>
+          </w:rPr>
+          <w:t>https://</w:t>
+        </w:r>
+        <w:r>
+          <w:rPr>
+            <w:rStyle w:val="Hyperlink"/>
+            <w:rFonts w:ascii="Consolas" w:hAnsi="Consolas" w:cs="Consolas"/>
+            <w:b/>
+          </w:rPr>
+          <w:t>g</w:t>
+        </w:r>
+        <w:r>
+          <w:rPr>
+            <w:rStyle w:val="Hyperlink"/>
+            <w:rFonts w:ascii="Consolas" w:hAnsi="Consolas" w:cs="Consolas"/>
+            <w:b/>
+          </w:rPr>
+          <w:t>oo.g</w:t>
+        </w:r>
+        <w:r>
+          <w:rPr>
+            <w:rStyle w:val="Hyperlink"/>
+            <w:rFonts w:ascii="Consolas" w:hAnsi="Consolas" w:cs="Consolas"/>
+            <w:b/>
+          </w:rPr>
+          <w:t>l</w:t>
+        </w:r>
+        <w:r>
+          <w:rPr>
+            <w:rStyle w:val="Hyperlink"/>
+            <w:rFonts w:ascii="Consolas" w:hAnsi="Consolas" w:cs="Consolas"/>
+            <w:b/>
+          </w:rPr>
+          <w:t>/Uy9UFQ</w:t>
+        </w:r>
+      </w:hyperlink>
+    </w:p>
+    <w:p>
+      <w:pPr>
+        <w:pBdr>
+          <w:bottom w:val="double" w:sz="6" w:space="1" w:color="auto"/>
+        </w:pBdr>
+        <w:rPr>
+          <w:rFonts w:ascii="Consolas" w:hAnsi="Consolas" w:cs="Consolas"/>
+          <w:b/>
+        </w:rPr>
+      </w:pPr>
+    </w:p>
+    <w:p>
+      <w:pPr>
+        <w:rPr>
+          <w:rFonts w:ascii="Calibri" w:hAnsi="Calibri" w:cs="Calibri"/>
+          <w:b/>
+          <w:sz w:val="28"/>
+          <w:bdr w:val="single" w:sz="4" w:space="0" w:color="auto"/>
+        </w:rPr>
+      </w:pPr>
+    </w:p>
+    <w:p>
+      <w:pPr>
+        <w:rPr>
+          <w:rFonts w:ascii="Calibri" w:hAnsi="Calibri" w:cs="Calibri"/>
+          <w:b/>
+          <w:sz w:val="28"/>
+          <w:bdr w:val="single" w:sz="4" w:space="0" w:color="auto"/>
+        </w:rPr>
+      </w:pPr>
+      <w:proofErr w:type="gramStart"/>
+      <w:r>
+        <w:rPr>
+          <w:rFonts w:ascii="Calibri" w:hAnsi="Calibri" w:cs="Calibri"/>
+          <w:b/>
+          <w:sz w:val="28"/>
+          <w:bdr w:val="single" w:sz="4" w:space="0" w:color="auto"/>
+        </w:rPr>
+        <w:t>::</w:t>
+      </w:r>
+      <w:proofErr w:type="gramEnd"/>
+      <w:r>
+        <w:rPr>
+          <w:rFonts w:ascii="Calibri" w:hAnsi="Calibri" w:cs="Calibri"/>
+          <w:b/>
+          <w:sz w:val="28"/>
+          <w:bdr w:val="single" w:sz="4" w:space="0" w:color="auto"/>
+        </w:rPr>
+        <w:t>ERROR #9</w:t>
+      </w:r>
+      <w:r>
+        <w:rPr>
+          <w:rFonts w:ascii="Calibri" w:hAnsi="Calibri" w:cs="Calibri"/>
+          <w:b/>
+          <w:sz w:val="28"/>
+          <w:bdr w:val="single" w:sz="4" w:space="0" w:color="auto"/>
+        </w:rPr>
+        <w:t>:</w:t>
+      </w:r>
+      <w:r>
+        <w:rPr>
+          <w:rFonts w:ascii="Consolas" w:hAnsi="Consolas" w:cs="Consolas"/>
+          <w:b/>
+          <w:sz w:val="28"/>
+          <w:bdr w:val="single" w:sz="4" w:space="0" w:color="auto"/>
+        </w:rPr>
+        <w:t xml:space="preserve"> </w:t>
+      </w:r>
+      <w:r>
+        <w:rPr>
+          <w:rFonts w:ascii="Consolas" w:hAnsi="Consolas" w:cs="Consolas"/>
+          <w:b/>
+          <w:sz w:val="28"/>
+          <w:bdr w:val="single" w:sz="4" w:space="0" w:color="auto"/>
+        </w:rPr>
+        <w:t>integer comparison in if-loop operator</w:t>
+      </w:r>
+      <w:r>
+        <w:rPr>
+          <w:rFonts w:ascii="Calibri" w:hAnsi="Calibri" w:cs="Calibri"/>
+          <w:b/>
+          <w:sz w:val="28"/>
+          <w:bdr w:val="single" w:sz="4" w:space="0" w:color="auto"/>
+        </w:rPr>
+        <w:t>::</w:t>
+      </w:r>
+    </w:p>
+    <w:p>
+      <w:pPr>
+        <w:rPr>
+          <w:rFonts w:ascii="Calibri" w:hAnsi="Calibri" w:cs="Calibri"/>
+          <w:b/>
+          <w:u w:val="single"/>
+        </w:rPr>
+      </w:pPr>
+    </w:p>
+    <w:p>
+      <w:pPr>
+        <w:rPr>
+          <w:rFonts w:ascii="Consolas" w:hAnsi="Consolas" w:cs="Consolas"/>
+        </w:rPr>
+      </w:pPr>
+      <w:r>
+        <w:rPr>
+          <w:rFonts w:ascii="Consolas" w:hAnsi="Consolas" w:cs="Consolas"/>
+        </w:rPr>
+        <w:t>$A=0</w:t>
+      </w:r>
+    </w:p>
+    <w:p>
+      <w:pPr>
+        <w:rPr>
+          <w:rFonts w:ascii="Consolas" w:hAnsi="Consolas" w:cs="Consolas"/>
+        </w:rPr>
+      </w:pPr>
+      <w:r>
+        <w:rPr>
+          <w:rFonts w:ascii="Consolas" w:hAnsi="Consolas" w:cs="Consolas"/>
+        </w:rPr>
+        <w:t>$B=1</w:t>
+      </w:r>
+    </w:p>
+    <w:p>
+      <w:pPr>
+        <w:rPr>
+          <w:rFonts w:ascii="Consolas" w:hAnsi="Consolas" w:cs="Consolas"/>
+        </w:rPr>
+      </w:pPr>
+      <w:r>
+        <w:rPr>
+          <w:rFonts w:ascii="Consolas" w:hAnsi="Consolas" w:cs="Consolas"/>
+        </w:rPr>
+        <w:t xml:space="preserve">$ </w:t>
+      </w:r>
+      <w:r>
+        <w:rPr>
+          <w:rFonts w:ascii="Consolas" w:hAnsi="Consolas" w:cs="Consolas"/>
+        </w:rPr>
+        <w:t>if ["$A"&lt;"$B"]; then echo "a&lt;b"; else echo "a&gt;=b"; fi</w:t>
+      </w:r>
+    </w:p>
+    <w:p>
+      <w:pPr>
+        <w:rPr>
+          <w:rFonts w:ascii="Consolas" w:hAnsi="Consolas" w:cs="Consolas"/>
+          <w:shd w:val="pct15" w:color="auto" w:fill="FFFFFF"/>
+        </w:rPr>
+      </w:pPr>
+      <w:r>
+        <w:rPr>
+          <w:rFonts w:ascii="Consolas" w:hAnsi="Consolas" w:cs="Consolas"/>
+          <w:shd w:val="pct15" w:color="auto" w:fill="FFFFFF"/>
+        </w:rPr>
+        <w:t>-bash: 1]: No such file or directory</w:t>
+      </w:r>
+    </w:p>
+    <w:p>
+      <w:pPr>
+        <w:rPr>
+          <w:rFonts w:ascii="Consolas" w:hAnsi="Consolas" w:cs="Consolas"/>
+          <w:shd w:val="pct15" w:color="auto" w:fill="FFFFFF"/>
+        </w:rPr>
+      </w:pPr>
+      <w:r>
+        <w:rPr>
+          <w:rFonts w:ascii="Consolas" w:hAnsi="Consolas" w:cs="Consolas"/>
+          <w:shd w:val="pct15" w:color="auto" w:fill="FFFFFF"/>
+        </w:rPr>
+        <w:t>a&gt;=b</w:t>
+      </w:r>
+    </w:p>
+    <w:p>
+      <w:pPr>
+        <w:rPr>
+          <w:rFonts w:ascii="Consolas" w:hAnsi="Consolas" w:cs="Consolas"/>
+          <w:shd w:val="pct15" w:color="auto" w:fill="FFFFFF"/>
+        </w:rPr>
+      </w:pPr>
+    </w:p>
+    <w:p>
+      <w:pPr>
+        <w:rPr>
+          <w:rFonts w:ascii="Calibri" w:hAnsi="Calibri" w:cs="Calibri"/>
+          <w:b/>
+          <w:u w:val="single"/>
+        </w:rPr>
+      </w:pPr>
+      <w:r>
+        <w:rPr>
+          <w:rFonts w:ascii="Calibri" w:hAnsi="Calibri" w:cs="Calibri"/>
+          <w:b/>
+          <w:u w:val="single"/>
+        </w:rPr>
+        <w:t xml:space="preserve">Correction: </w:t>
+      </w:r>
+      <w:r>
+        <w:rPr>
+          <w:rFonts w:ascii="Calibri" w:hAnsi="Calibri" w:cs="Calibri"/>
+          <w:b/>
+          <w:u w:val="single"/>
+        </w:rPr>
+        <w:t>Use comparison operator</w:t>
+      </w:r>
+    </w:p>
+    <w:p>
+      <w:pPr>
+        <w:rPr>
+          <w:rFonts w:ascii="Consolas" w:hAnsi="Consolas" w:cs="Consolas"/>
+        </w:rPr>
+      </w:pPr>
+      <w:r>
+        <w:rPr>
+          <w:rFonts w:ascii="Consolas" w:hAnsi="Consolas" w:cs="Consolas"/>
+        </w:rPr>
+        <w:t xml:space="preserve">$ </w:t>
+      </w:r>
+      <w:r>
+        <w:rPr>
+          <w:rFonts w:ascii="Consolas" w:hAnsi="Consolas" w:cs="Consolas"/>
+        </w:rPr>
+        <w:t xml:space="preserve">if ["$A" </w:t>
+      </w:r>
+      <w:r>
+        <w:rPr>
+          <w:rFonts w:ascii="Consolas" w:hAnsi="Consolas" w:cs="Consolas"/>
+          <w:color w:val="ED7D31" w:themeColor="accent2"/>
+        </w:rPr>
+        <w:t>-</w:t>
+      </w:r>
+      <w:proofErr w:type="spellStart"/>
+      <w:r>
+        <w:rPr>
+          <w:rFonts w:ascii="Consolas" w:hAnsi="Consolas" w:cs="Consolas"/>
+          <w:color w:val="ED7D31" w:themeColor="accent2"/>
+        </w:rPr>
+        <w:t>lt</w:t>
+      </w:r>
+      <w:proofErr w:type="spellEnd"/>
+      <w:r>
+        <w:rPr>
+          <w:rFonts w:ascii="Consolas" w:hAnsi="Consolas" w:cs="Consolas"/>
+          <w:color w:val="ED7D31" w:themeColor="accent2"/>
+        </w:rPr>
+        <w:t xml:space="preserve"> </w:t>
+      </w:r>
+      <w:r>
+        <w:rPr>
+          <w:rFonts w:ascii="Consolas" w:hAnsi="Consolas" w:cs="Consolas"/>
+        </w:rPr>
+        <w:t>"$B"]; then echo "a&lt;b"; else echo "a&gt;=b"; fi</w:t>
+      </w:r>
+    </w:p>
+    <w:p>
+      <w:pPr>
+        <w:rPr>
+          <w:rFonts w:ascii="Consolas" w:hAnsi="Consolas" w:cs="Consolas"/>
+          <w:shd w:val="pct15" w:color="auto" w:fill="FFFFFF"/>
+        </w:rPr>
+      </w:pPr>
+      <w:r>
+        <w:rPr>
+          <w:rFonts w:ascii="Consolas" w:hAnsi="Consolas" w:cs="Consolas"/>
+          <w:shd w:val="pct15" w:color="auto" w:fill="FFFFFF"/>
+        </w:rPr>
+        <w:t>-bash: [0: command not found</w:t>
+      </w:r>
+    </w:p>
+    <w:p>
+      <w:pPr>
+        <w:rPr>
+          <w:rFonts w:ascii="Consolas" w:hAnsi="Consolas" w:cs="Consolas"/>
+          <w:shd w:val="pct15" w:color="auto" w:fill="FFFFFF"/>
+        </w:rPr>
+      </w:pPr>
+      <w:r>
+        <w:rPr>
+          <w:rFonts w:ascii="Consolas" w:hAnsi="Consolas" w:cs="Consolas"/>
+          <w:shd w:val="pct15" w:color="auto" w:fill="FFFFFF"/>
+        </w:rPr>
+        <w:t>a&gt;=b</w:t>
+      </w:r>
+    </w:p>
+    <w:p>
+      <w:pPr>
+        <w:rPr>
+          <w:rFonts w:ascii="Consolas" w:hAnsi="Consolas" w:cs="Consolas"/>
+          <w:shd w:val="pct15" w:color="auto" w:fill="FFFFFF"/>
+        </w:rPr>
+      </w:pPr>
+    </w:p>
+    <w:p>
+      <w:pPr>
+        <w:rPr>
+          <w:rFonts w:ascii="Calibri" w:hAnsi="Calibri" w:cs="Calibri" w:hint="eastAsia"/>
+          <w:b/>
+          <w:u w:val="single"/>
+        </w:rPr>
+      </w:pPr>
+      <w:r>
+        <w:rPr>
+          <w:rFonts w:ascii="Calibri" w:hAnsi="Calibri" w:cs="Calibri"/>
+          <w:b/>
+          <w:u w:val="single"/>
+        </w:rPr>
+        <w:t xml:space="preserve">Correction: </w:t>
+      </w:r>
+      <w:r>
+        <w:rPr>
+          <w:rFonts w:ascii="Calibri" w:hAnsi="Calibri" w:cs="Calibri"/>
+          <w:b/>
+          <w:u w:val="single"/>
+        </w:rPr>
+        <w:t>The space is necessary</w:t>
+      </w:r>
+    </w:p>
+    <w:p>
+      <w:pPr>
+        <w:rPr>
+          <w:rFonts w:ascii="Consolas" w:hAnsi="Consolas" w:cs="Consolas"/>
+        </w:rPr>
+      </w:pPr>
+      <w:r>
+        <w:rPr>
+          <w:rFonts w:ascii="Consolas" w:hAnsi="Consolas" w:cs="Consolas"/>
+        </w:rPr>
+        <w:t>$ if [</w:t>
+      </w:r>
+      <w:r>
+        <w:rPr>
+          <w:rFonts w:ascii="Consolas" w:hAnsi="Consolas" w:cs="Consolas"/>
+          <w:shd w:val="clear" w:color="auto" w:fill="F4B083" w:themeFill="accent2" w:themeFillTint="99"/>
+        </w:rPr>
+        <w:t xml:space="preserve"> </w:t>
+      </w:r>
+      <w:r>
+        <w:rPr>
+          <w:rFonts w:ascii="Consolas" w:hAnsi="Consolas" w:cs="Consolas"/>
+        </w:rPr>
+        <w:t xml:space="preserve">"$A" </w:t>
+      </w:r>
+      <w:r>
+        <w:rPr>
+          <w:rFonts w:ascii="Consolas" w:hAnsi="Consolas" w:cs="Consolas"/>
+          <w:color w:val="ED7D31" w:themeColor="accent2"/>
+        </w:rPr>
+        <w:t>-</w:t>
+      </w:r>
+      <w:proofErr w:type="spellStart"/>
+      <w:r>
+        <w:rPr>
+          <w:rFonts w:ascii="Consolas" w:hAnsi="Consolas" w:cs="Consolas"/>
+          <w:color w:val="ED7D31" w:themeColor="accent2"/>
+        </w:rPr>
+        <w:t>lt</w:t>
+      </w:r>
+      <w:proofErr w:type="spellEnd"/>
+      <w:r>
+        <w:rPr>
+          <w:rFonts w:ascii="Consolas" w:hAnsi="Consolas" w:cs="Consolas"/>
+          <w:color w:val="ED7D31" w:themeColor="accent2"/>
+        </w:rPr>
+        <w:t xml:space="preserve"> </w:t>
+      </w:r>
+      <w:r>
+        <w:rPr>
+          <w:rFonts w:ascii="Consolas" w:hAnsi="Consolas" w:cs="Consolas"/>
+        </w:rPr>
+        <w:t>"$B</w:t>
+      </w:r>
+      <w:proofErr w:type="gramStart"/>
+      <w:r>
+        <w:rPr>
+          <w:rFonts w:ascii="Consolas" w:hAnsi="Consolas" w:cs="Consolas"/>
+        </w:rPr>
+        <w:t>"</w:t>
+      </w:r>
+      <w:r>
+        <w:rPr>
+          <w:rFonts w:ascii="Consolas" w:hAnsi="Consolas" w:cs="Consolas"/>
+          <w:shd w:val="clear" w:color="auto" w:fill="F4B083" w:themeFill="accent2" w:themeFillTint="99"/>
+        </w:rPr>
+        <w:t xml:space="preserve"> </w:t>
+      </w:r>
+      <w:r>
+        <w:rPr>
+          <w:rFonts w:ascii="Consolas" w:hAnsi="Consolas" w:cs="Consolas"/>
+        </w:rPr>
+        <w:t>]</w:t>
+      </w:r>
+      <w:proofErr w:type="gramEnd"/>
+      <w:r>
+        <w:rPr>
+          <w:rFonts w:ascii="Consolas" w:hAnsi="Consolas" w:cs="Consolas"/>
+        </w:rPr>
+        <w:t>; then echo "a&lt;b"; else echo "a&gt;=b"; fi</w:t>
+      </w:r>
+    </w:p>
+    <w:p>
+      <w:pPr>
+        <w:rPr>
+          <w:rFonts w:ascii="Consolas" w:hAnsi="Consolas" w:cs="Consolas"/>
+          <w:shd w:val="pct15" w:color="auto" w:fill="FFFFFF"/>
+        </w:rPr>
+      </w:pPr>
+      <w:r>
+        <w:rPr>
+          <w:rFonts w:ascii="Consolas" w:hAnsi="Consolas" w:cs="Consolas"/>
+          <w:shd w:val="pct15" w:color="auto" w:fill="FFFFFF"/>
+        </w:rPr>
+        <w:t>a&lt;b</w:t>
+      </w:r>
+    </w:p>
+    <w:p>
+      <w:pPr>
+        <w:rPr>
+          <w:rFonts w:ascii="Consolas" w:hAnsi="Consolas" w:cs="Consolas"/>
+        </w:rPr>
+      </w:pPr>
+    </w:p>
+    <w:p>
+      <w:pPr>
+        <w:rPr>
+          <w:rFonts w:ascii="Consolas" w:hAnsi="Consolas" w:cs="Consolas"/>
+          <w:b/>
+        </w:rPr>
+      </w:pPr>
+      <w:r>
+        <w:rPr>
+          <w:rFonts w:ascii="Consolas" w:hAnsi="Consolas" w:cs="Consolas"/>
+          <w:b/>
+        </w:rPr>
+        <w:t>REFERENCE:</w:t>
+      </w:r>
+      <w:r>
+        <w:t xml:space="preserve"> </w:t>
+      </w:r>
+      <w:hyperlink r:id="rId12" w:history="1">
+        <w:r>
+          <w:rPr>
+            <w:rStyle w:val="Hyperlink"/>
+            <w:rFonts w:ascii="Consolas" w:hAnsi="Consolas" w:cs="Consolas"/>
+            <w:b/>
+          </w:rPr>
+          <w:t>https:</w:t>
+        </w:r>
+        <w:r>
+          <w:rPr>
+            <w:rStyle w:val="Hyperlink"/>
+            <w:rFonts w:ascii="Consolas" w:hAnsi="Consolas" w:cs="Consolas"/>
+            <w:b/>
+          </w:rPr>
+          <w:t>/</w:t>
+        </w:r>
+        <w:r>
+          <w:rPr>
+            <w:rStyle w:val="Hyperlink"/>
+            <w:rFonts w:ascii="Consolas" w:hAnsi="Consolas" w:cs="Consolas"/>
+            <w:b/>
+          </w:rPr>
+          <w:t>/goo.</w:t>
+        </w:r>
+        <w:r>
+          <w:rPr>
+            <w:rStyle w:val="Hyperlink"/>
+            <w:rFonts w:ascii="Consolas" w:hAnsi="Consolas" w:cs="Consolas"/>
+            <w:b/>
+          </w:rPr>
+          <w:t>g</w:t>
+        </w:r>
+        <w:r>
+          <w:rPr>
+            <w:rStyle w:val="Hyperlink"/>
+            <w:rFonts w:ascii="Consolas" w:hAnsi="Consolas" w:cs="Consolas"/>
+            <w:b/>
+          </w:rPr>
+          <w:t>l/PVBWTo</w:t>
+        </w:r>
+      </w:hyperlink>
+    </w:p>
+    <w:p>
+      <w:pPr>
+        <w:rPr>
+          <w:rFonts w:ascii="Calibri" w:hAnsi="Calibri" w:cs="Calibri"/>
+          <w:b/>
+          <w:sz w:val="28"/>
+          <w:bdr w:val="single" w:sz="4" w:space="0" w:color="auto"/>
+        </w:rPr>
+      </w:pPr>
+      <w:proofErr w:type="gramStart"/>
+      <w:r>
+        <w:rPr>
+          <w:rFonts w:ascii="Calibri" w:hAnsi="Calibri" w:cs="Calibri"/>
+          <w:b/>
+          <w:sz w:val="28"/>
+          <w:bdr w:val="single" w:sz="4" w:space="0" w:color="auto"/>
+        </w:rPr>
+        <w:lastRenderedPageBreak/>
+        <w:t>::</w:t>
+      </w:r>
+      <w:proofErr w:type="gramEnd"/>
+      <w:r>
+        <w:rPr>
+          <w:rFonts w:ascii="Calibri" w:hAnsi="Calibri" w:cs="Calibri"/>
+          <w:b/>
+          <w:sz w:val="28"/>
+          <w:bdr w:val="single" w:sz="4" w:space="0" w:color="auto"/>
+        </w:rPr>
+        <w:t>ERROR #10</w:t>
+      </w:r>
+      <w:r>
+        <w:rPr>
+          <w:rFonts w:ascii="Calibri" w:hAnsi="Calibri" w:cs="Calibri"/>
+          <w:b/>
+          <w:sz w:val="28"/>
+          <w:bdr w:val="single" w:sz="4" w:space="0" w:color="auto"/>
+        </w:rPr>
+        <w:t xml:space="preserve">: </w:t>
+      </w:r>
+      <w:r>
+        <w:rPr>
+          <w:rFonts w:ascii="Calibri" w:hAnsi="Calibri" w:cs="Calibri"/>
+          <w:b/>
+          <w:sz w:val="28"/>
+          <w:bdr w:val="single" w:sz="4" w:space="0" w:color="auto"/>
+        </w:rPr>
+        <w:t>off-by-one error</w:t>
+      </w:r>
+      <w:r>
+        <w:rPr>
+          <w:rFonts w:ascii="Calibri" w:hAnsi="Calibri" w:cs="Calibri"/>
+          <w:b/>
+          <w:sz w:val="28"/>
+          <w:bdr w:val="single" w:sz="4" w:space="0" w:color="auto"/>
+        </w:rPr>
+        <w:t>::</w:t>
+      </w:r>
+    </w:p>
+    <w:p>
+      <w:pPr>
+        <w:rPr>
+          <w:rFonts w:ascii="Calibri" w:hAnsi="Calibri" w:cs="Calibri"/>
+          <w:b/>
+          <w:sz w:val="28"/>
+          <w:bdr w:val="single" w:sz="4" w:space="0" w:color="auto"/>
+        </w:rPr>
+      </w:pPr>
+    </w:p>
+    <w:p>
+      <w:pPr>
+        <w:rPr>
+          <w:rFonts w:ascii="Consolas" w:hAnsi="Consolas" w:cs="Consolas"/>
+        </w:rPr>
+      </w:pPr>
+      <w:r>
+        <w:rPr>
+          <w:rFonts w:ascii="Consolas" w:hAnsi="Consolas" w:cs="Consolas"/>
+        </w:rPr>
+        <w:t>$ for ((RPT = 0</w:t>
+      </w:r>
+      <w:r>
+        <w:rPr>
+          <w:rFonts w:ascii="Consolas" w:hAnsi="Consolas" w:cs="Consolas"/>
+        </w:rPr>
+        <w:t>; RPT &lt; 10; RPT++)); do echo $RPT; done</w:t>
+      </w:r>
+    </w:p>
+    <w:p>
+      <w:pPr>
+        <w:rPr>
+          <w:rFonts w:ascii="Consolas" w:hAnsi="Consolas" w:cs="Consolas"/>
+          <w:shd w:val="pct15" w:color="auto" w:fill="FFFFFF"/>
+        </w:rPr>
+      </w:pPr>
+      <w:r>
+        <w:rPr>
+          <w:rFonts w:ascii="Consolas" w:hAnsi="Consolas" w:cs="Consolas"/>
+          <w:shd w:val="pct15" w:color="auto" w:fill="FFFFFF"/>
+        </w:rPr>
+        <w:t>0</w:t>
+      </w:r>
+    </w:p>
+    <w:p>
+      <w:pPr>
+        <w:rPr>
+          <w:rFonts w:ascii="Consolas" w:hAnsi="Consolas" w:cs="Consolas"/>
+          <w:shd w:val="pct15" w:color="auto" w:fill="FFFFFF"/>
+        </w:rPr>
+      </w:pPr>
+      <w:r>
+        <w:rPr>
+          <w:rFonts w:ascii="Consolas" w:hAnsi="Consolas" w:cs="Consolas"/>
+          <w:shd w:val="pct15" w:color="auto" w:fill="FFFFFF"/>
+        </w:rPr>
+        <w:t>1</w:t>
+      </w:r>
+    </w:p>
+    <w:p>
+      <w:pPr>
+        <w:rPr>
+          <w:rFonts w:ascii="Consolas" w:hAnsi="Consolas" w:cs="Consolas"/>
+          <w:shd w:val="pct15" w:color="auto" w:fill="FFFFFF"/>
+        </w:rPr>
+      </w:pPr>
+      <w:r>
+        <w:rPr>
+          <w:rFonts w:ascii="Consolas" w:hAnsi="Consolas" w:cs="Consolas"/>
+          <w:shd w:val="pct15" w:color="auto" w:fill="FFFFFF"/>
+        </w:rPr>
+        <w:t>2</w:t>
+      </w:r>
+    </w:p>
+    <w:p>
+      <w:pPr>
+        <w:rPr>
+          <w:rFonts w:ascii="Consolas" w:hAnsi="Consolas" w:cs="Consolas"/>
+          <w:shd w:val="pct15" w:color="auto" w:fill="FFFFFF"/>
+        </w:rPr>
+      </w:pPr>
+      <w:r>
+        <w:rPr>
+          <w:rFonts w:ascii="Consolas" w:hAnsi="Consolas" w:cs="Consolas"/>
+          <w:shd w:val="pct15" w:color="auto" w:fill="FFFFFF"/>
+        </w:rPr>
+        <w:t>3</w:t>
+      </w:r>
+    </w:p>
+    <w:p>
+      <w:pPr>
+        <w:rPr>
+          <w:rFonts w:ascii="Consolas" w:hAnsi="Consolas" w:cs="Consolas"/>
+          <w:shd w:val="pct15" w:color="auto" w:fill="FFFFFF"/>
+        </w:rPr>
+      </w:pPr>
+      <w:r>
+        <w:rPr>
+          <w:rFonts w:ascii="Consolas" w:hAnsi="Consolas" w:cs="Consolas"/>
+          <w:shd w:val="pct15" w:color="auto" w:fill="FFFFFF"/>
+        </w:rPr>
+        <w:t>4</w:t>
+      </w:r>
+    </w:p>
+    <w:p>
+      <w:pPr>
+        <w:rPr>
+          <w:rFonts w:ascii="Consolas" w:hAnsi="Consolas" w:cs="Consolas"/>
+          <w:shd w:val="pct15" w:color="auto" w:fill="FFFFFF"/>
+        </w:rPr>
+      </w:pPr>
+      <w:r>
+        <w:rPr>
+          <w:rFonts w:ascii="Consolas" w:hAnsi="Consolas" w:cs="Consolas"/>
+          <w:shd w:val="pct15" w:color="auto" w:fill="FFFFFF"/>
+        </w:rPr>
+        <w:t>5</w:t>
+      </w:r>
+    </w:p>
+    <w:p>
+      <w:pPr>
+        <w:rPr>
+          <w:rFonts w:ascii="Consolas" w:hAnsi="Consolas" w:cs="Consolas"/>
+          <w:shd w:val="pct15" w:color="auto" w:fill="FFFFFF"/>
+        </w:rPr>
+      </w:pPr>
+      <w:r>
+        <w:rPr>
+          <w:rFonts w:ascii="Consolas" w:hAnsi="Consolas" w:cs="Consolas"/>
+          <w:shd w:val="pct15" w:color="auto" w:fill="FFFFFF"/>
+        </w:rPr>
+        <w:t>6</w:t>
+      </w:r>
+    </w:p>
+    <w:p>
+      <w:pPr>
+        <w:rPr>
+          <w:rFonts w:ascii="Consolas" w:hAnsi="Consolas" w:cs="Consolas"/>
+          <w:shd w:val="pct15" w:color="auto" w:fill="FFFFFF"/>
+        </w:rPr>
+      </w:pPr>
+      <w:r>
+        <w:rPr>
+          <w:rFonts w:ascii="Consolas" w:hAnsi="Consolas" w:cs="Consolas"/>
+          <w:shd w:val="pct15" w:color="auto" w:fill="FFFFFF"/>
+        </w:rPr>
+        <w:t>7</w:t>
+      </w:r>
+    </w:p>
+    <w:p>
+      <w:pPr>
+        <w:rPr>
+          <w:rFonts w:ascii="Consolas" w:hAnsi="Consolas" w:cs="Consolas"/>
+          <w:shd w:val="pct15" w:color="auto" w:fill="FFFFFF"/>
+        </w:rPr>
+      </w:pPr>
+      <w:r>
+        <w:rPr>
+          <w:rFonts w:ascii="Consolas" w:hAnsi="Consolas" w:cs="Consolas"/>
+          <w:shd w:val="pct15" w:color="auto" w:fill="FFFFFF"/>
+        </w:rPr>
+        <w:t>8</w:t>
+      </w:r>
+    </w:p>
+    <w:p>
+      <w:pPr>
+        <w:rPr>
+          <w:rFonts w:ascii="Consolas" w:hAnsi="Consolas" w:cs="Consolas"/>
+          <w:shd w:val="pct15" w:color="auto" w:fill="FFFFFF"/>
+        </w:rPr>
+      </w:pPr>
+      <w:r>
+        <w:rPr>
+          <w:rFonts w:ascii="Consolas" w:hAnsi="Consolas" w:cs="Consolas"/>
+          <w:shd w:val="pct15" w:color="auto" w:fill="FFFFFF"/>
+        </w:rPr>
+        <w:t>9</w:t>
+      </w:r>
+    </w:p>
+    <w:p>
+      <w:pPr>
+        <w:rPr>
+          <w:rFonts w:ascii="Calibri" w:hAnsi="Calibri" w:cs="Calibri"/>
+          <w:b/>
+          <w:u w:val="single"/>
+        </w:rPr>
+      </w:pPr>
+    </w:p>
+    <w:p>
+      <w:pPr>
+        <w:rPr>
+          <w:rFonts w:ascii="Calibri" w:hAnsi="Calibri" w:cs="Calibri"/>
+          <w:b/>
+          <w:u w:val="single"/>
+        </w:rPr>
+      </w:pPr>
+      <w:r>
+        <w:rPr>
+          <w:rFonts w:ascii="Calibri" w:hAnsi="Calibri" w:cs="Calibri"/>
+          <w:b/>
+          <w:u w:val="single"/>
+        </w:rPr>
+        <w:t xml:space="preserve">Correction: </w:t>
+      </w:r>
+      <w:r>
+        <w:rPr>
+          <w:rFonts w:ascii="Calibri" w:hAnsi="Calibri" w:cs="Calibri"/>
+          <w:b/>
+          <w:u w:val="single"/>
+        </w:rPr>
+        <w:t>Check the end condition of the loop</w:t>
+      </w:r>
+      <w:r>
+        <w:rPr>
+          <w:rFonts w:ascii="Calibri" w:hAnsi="Calibri" w:cs="Calibri"/>
+          <w:b/>
+          <w:u w:val="single"/>
+        </w:rPr>
+        <w:t>.</w:t>
+      </w:r>
+    </w:p>
+    <w:p>
+      <w:pPr>
+        <w:rPr>
+          <w:rFonts w:ascii="Consolas" w:hAnsi="Consolas" w:cs="Consolas"/>
+        </w:rPr>
+      </w:pPr>
+      <w:r>
+        <w:rPr>
+          <w:rFonts w:ascii="Consolas" w:hAnsi="Consolas" w:cs="Consolas"/>
+        </w:rPr>
+        <w:t>$ for ((RPT = 1; RPT &lt;= 10; RPT++)); do echo $RPT; done</w:t>
+      </w:r>
+    </w:p>
+    <w:p>
+      <w:pPr>
+        <w:rPr>
+          <w:rFonts w:ascii="Consolas" w:hAnsi="Consolas" w:cs="Consolas"/>
+          <w:shd w:val="pct15" w:color="auto" w:fill="FFFFFF"/>
+        </w:rPr>
+      </w:pPr>
+      <w:r>
+        <w:rPr>
+          <w:rFonts w:ascii="Consolas" w:hAnsi="Consolas" w:cs="Consolas"/>
+          <w:shd w:val="pct15" w:color="auto" w:fill="FFFFFF"/>
+        </w:rPr>
+        <w:t>1</w:t>
+      </w:r>
+    </w:p>
+    <w:p>
+      <w:pPr>
+        <w:rPr>
+          <w:rFonts w:ascii="Consolas" w:hAnsi="Consolas" w:cs="Consolas"/>
+          <w:shd w:val="pct15" w:color="auto" w:fill="FFFFFF"/>
+        </w:rPr>
+      </w:pPr>
+      <w:r>
+        <w:rPr>
+          <w:rFonts w:ascii="Consolas" w:hAnsi="Consolas" w:cs="Consolas"/>
+          <w:shd w:val="pct15" w:color="auto" w:fill="FFFFFF"/>
+        </w:rPr>
+        <w:t>2</w:t>
+      </w:r>
+    </w:p>
+    <w:p>
+      <w:pPr>
+        <w:rPr>
+          <w:rFonts w:ascii="Consolas" w:hAnsi="Consolas" w:cs="Consolas"/>
+          <w:shd w:val="pct15" w:color="auto" w:fill="FFFFFF"/>
+        </w:rPr>
+      </w:pPr>
+      <w:r>
+        <w:rPr>
+          <w:rFonts w:ascii="Consolas" w:hAnsi="Consolas" w:cs="Consolas"/>
+          <w:shd w:val="pct15" w:color="auto" w:fill="FFFFFF"/>
+        </w:rPr>
+        <w:t>3</w:t>
+      </w:r>
+    </w:p>
+    <w:p>
+      <w:pPr>
+        <w:rPr>
+          <w:rFonts w:ascii="Consolas" w:hAnsi="Consolas" w:cs="Consolas"/>
+          <w:shd w:val="pct15" w:color="auto" w:fill="FFFFFF"/>
+        </w:rPr>
+      </w:pPr>
+      <w:r>
+        <w:rPr>
+          <w:rFonts w:ascii="Consolas" w:hAnsi="Consolas" w:cs="Consolas"/>
+          <w:shd w:val="pct15" w:color="auto" w:fill="FFFFFF"/>
+        </w:rPr>
+        <w:t>4</w:t>
+      </w:r>
+    </w:p>
+    <w:p>
+      <w:pPr>
+        <w:rPr>
+          <w:rFonts w:ascii="Consolas" w:hAnsi="Consolas" w:cs="Consolas"/>
+          <w:shd w:val="pct15" w:color="auto" w:fill="FFFFFF"/>
+        </w:rPr>
+      </w:pPr>
+      <w:r>
+        <w:rPr>
+          <w:rFonts w:ascii="Consolas" w:hAnsi="Consolas" w:cs="Consolas"/>
+          <w:shd w:val="pct15" w:color="auto" w:fill="FFFFFF"/>
+        </w:rPr>
+        <w:t>5</w:t>
+      </w:r>
+    </w:p>
+    <w:p>
+      <w:pPr>
+        <w:rPr>
+          <w:rFonts w:ascii="Consolas" w:hAnsi="Consolas" w:cs="Consolas"/>
+          <w:shd w:val="pct15" w:color="auto" w:fill="FFFFFF"/>
+        </w:rPr>
+      </w:pPr>
+      <w:r>
+        <w:rPr>
+          <w:rFonts w:ascii="Consolas" w:hAnsi="Consolas" w:cs="Consolas"/>
+          <w:shd w:val="pct15" w:color="auto" w:fill="FFFFFF"/>
+        </w:rPr>
+        <w:t>6</w:t>
+      </w:r>
+    </w:p>
+    <w:p>
+      <w:pPr>
+        <w:rPr>
+          <w:rFonts w:ascii="Consolas" w:hAnsi="Consolas" w:cs="Consolas"/>
+          <w:shd w:val="pct15" w:color="auto" w:fill="FFFFFF"/>
+        </w:rPr>
+      </w:pPr>
+      <w:r>
+        <w:rPr>
+          <w:rFonts w:ascii="Consolas" w:hAnsi="Consolas" w:cs="Consolas"/>
+          <w:shd w:val="pct15" w:color="auto" w:fill="FFFFFF"/>
+        </w:rPr>
+        <w:t>7</w:t>
+      </w:r>
+    </w:p>
+    <w:p>
+      <w:pPr>
+        <w:rPr>
+          <w:rFonts w:ascii="Consolas" w:hAnsi="Consolas" w:cs="Consolas"/>
+          <w:shd w:val="pct15" w:color="auto" w:fill="FFFFFF"/>
+        </w:rPr>
+      </w:pPr>
+      <w:r>
+        <w:rPr>
+          <w:rFonts w:ascii="Consolas" w:hAnsi="Consolas" w:cs="Consolas"/>
+          <w:shd w:val="pct15" w:color="auto" w:fill="FFFFFF"/>
+        </w:rPr>
+        <w:t>8</w:t>
+      </w:r>
+    </w:p>
+    <w:p>
+      <w:pPr>
+        <w:rPr>
+          <w:rFonts w:ascii="Consolas" w:hAnsi="Consolas" w:cs="Consolas"/>
+          <w:shd w:val="pct15" w:color="auto" w:fill="FFFFFF"/>
+        </w:rPr>
+      </w:pPr>
+      <w:r>
+        <w:rPr>
+          <w:rFonts w:ascii="Consolas" w:hAnsi="Consolas" w:cs="Consolas"/>
+          <w:shd w:val="pct15" w:color="auto" w:fill="FFFFFF"/>
+        </w:rPr>
+        <w:t>9</w:t>
+      </w:r>
+    </w:p>
+    <w:p>
+      <w:pPr>
+        <w:rPr>
+          <w:rFonts w:ascii="Consolas" w:hAnsi="Consolas" w:cs="Consolas"/>
+          <w:shd w:val="pct15" w:color="auto" w:fill="FFFFFF"/>
+        </w:rPr>
+      </w:pPr>
+      <w:r>
+        <w:rPr>
+          <w:rFonts w:ascii="Consolas" w:hAnsi="Consolas" w:cs="Consolas"/>
+          <w:shd w:val="pct15" w:color="auto" w:fill="FFFFFF"/>
+        </w:rPr>
+        <w:t>10</w:t>
+      </w:r>
+    </w:p>
+    <w:p>
+      <w:pPr>
+        <w:rPr>
+          <w:rFonts w:ascii="Consolas" w:hAnsi="Consolas" w:cs="Consolas"/>
+          <w:shd w:val="pct15" w:color="auto" w:fill="FFFFFF"/>
+        </w:rPr>
+      </w:pPr>
+    </w:p>
+    <w:p>
+      <w:pPr>
+        <w:pBdr>
+          <w:bottom w:val="double" w:sz="6" w:space="1" w:color="auto"/>
+        </w:pBdr>
+        <w:rPr>
+          <w:rFonts w:ascii="Consolas" w:hAnsi="Consolas" w:cs="Consolas"/>
+          <w:b/>
+        </w:rPr>
+      </w:pPr>
+      <w:r>
+        <w:rPr>
+          <w:rFonts w:ascii="Consolas" w:hAnsi="Consolas" w:cs="Consolas"/>
+          <w:b/>
+        </w:rPr>
+        <w:t>REFERENCE:</w:t>
+      </w:r>
+      <w:r>
+        <w:rPr>
+          <w:rFonts w:ascii="Consolas" w:hAnsi="Consolas" w:cs="Consolas"/>
+          <w:b/>
+        </w:rPr>
+        <w:t xml:space="preserve"> </w:t>
+      </w:r>
+      <w:hyperlink r:id="rId13" w:history="1">
+        <w:r>
+          <w:rPr>
+            <w:rStyle w:val="Hyperlink"/>
+            <w:rFonts w:ascii="Consolas" w:hAnsi="Consolas" w:cs="Consolas"/>
+            <w:b/>
+          </w:rPr>
+          <w:t>https://g</w:t>
+        </w:r>
+        <w:r>
+          <w:rPr>
+            <w:rStyle w:val="Hyperlink"/>
+            <w:rFonts w:ascii="Consolas" w:hAnsi="Consolas" w:cs="Consolas"/>
+            <w:b/>
+          </w:rPr>
+          <w:t>o</w:t>
+        </w:r>
+        <w:r>
+          <w:rPr>
+            <w:rStyle w:val="Hyperlink"/>
+            <w:rFonts w:ascii="Consolas" w:hAnsi="Consolas" w:cs="Consolas"/>
+            <w:b/>
+          </w:rPr>
+          <w:t>o.gl/2oxq5e</w:t>
+        </w:r>
+      </w:hyperlink>
+    </w:p>
+    <w:p>
+      <w:pPr>
+        <w:pBdr>
+          <w:bottom w:val="double" w:sz="6" w:space="1" w:color="auto"/>
+        </w:pBdr>
+        <w:rPr>
+          <w:rFonts w:ascii="Consolas" w:hAnsi="Consolas" w:cs="Consolas"/>
+          <w:b/>
+        </w:rPr>
+      </w:pPr>
+    </w:p>
+    <w:p>
+      <w:pPr>
+        <w:rPr>
+          <w:rFonts w:ascii="Consolas" w:hAnsi="Consolas" w:cs="Consolas"/>
+          <w:b/>
+        </w:rPr>
+      </w:pPr>
+    </w:p>
+    <w:p>
+      <w:pPr>
+        <w:rPr>
+          <w:rFonts w:ascii="Calibri" w:hAnsi="Calibri" w:cs="Calibri"/>
+          <w:b/>
+          <w:sz w:val="28"/>
+          <w:bdr w:val="single" w:sz="4" w:space="0" w:color="auto"/>
+        </w:rPr>
+      </w:pPr>
+      <w:proofErr w:type="gramStart"/>
+      <w:r>
+        <w:rPr>
+          <w:rFonts w:ascii="Calibri" w:hAnsi="Calibri" w:cs="Calibri"/>
+          <w:b/>
+          <w:sz w:val="28"/>
+          <w:bdr w:val="single" w:sz="4" w:space="0" w:color="auto"/>
+        </w:rPr>
+        <w:t>::</w:t>
+      </w:r>
+      <w:proofErr w:type="gramEnd"/>
+      <w:r>
+        <w:rPr>
+          <w:rFonts w:ascii="Calibri" w:hAnsi="Calibri" w:cs="Calibri"/>
+          <w:b/>
+          <w:sz w:val="28"/>
+          <w:bdr w:val="single" w:sz="4" w:space="0" w:color="auto"/>
+        </w:rPr>
+        <w:t>ERROR #11</w:t>
+      </w:r>
+      <w:r>
+        <w:rPr>
+          <w:rFonts w:ascii="Calibri" w:hAnsi="Calibri" w:cs="Calibri"/>
+          <w:b/>
+          <w:sz w:val="28"/>
+          <w:bdr w:val="single" w:sz="4" w:space="0" w:color="auto"/>
+        </w:rPr>
+        <w:t xml:space="preserve">: </w:t>
+      </w:r>
+      <w:r>
+        <w:rPr>
+          <w:rFonts w:ascii="Calibri" w:hAnsi="Calibri" w:cs="Calibri"/>
+          <w:b/>
+          <w:sz w:val="28"/>
+          <w:bdr w:val="single" w:sz="4" w:space="0" w:color="auto"/>
+        </w:rPr>
+        <w:t>Cleaner way to create folder structure</w:t>
+      </w:r>
+      <w:r>
+        <w:rPr>
+          <w:rFonts w:ascii="Calibri" w:hAnsi="Calibri" w:cs="Calibri"/>
+          <w:b/>
+          <w:sz w:val="28"/>
+          <w:bdr w:val="single" w:sz="4" w:space="0" w:color="auto"/>
+        </w:rPr>
+        <w:t>::</w:t>
+      </w:r>
+    </w:p>
+    <w:p>
+      <w:pPr>
+        <w:rPr>
+          <w:rFonts w:ascii="Consolas" w:hAnsi="Consolas" w:cs="Consolas"/>
+          <w:b/>
+        </w:rPr>
+      </w:pPr>
+    </w:p>
+    <w:p>
+      <w:pPr>
+        <w:rPr>
+          <w:rFonts w:ascii="Consolas" w:hAnsi="Consolas" w:cs="Consolas"/>
+        </w:rPr>
+      </w:pPr>
+      <w:r>
+        <w:rPr>
+          <w:rFonts w:ascii="Consolas" w:hAnsi="Consolas" w:cs="Consolas"/>
+        </w:rPr>
+        <w:t xml:space="preserve">$ </w:t>
+      </w:r>
+      <w:proofErr w:type="spellStart"/>
+      <w:r>
+        <w:rPr>
+          <w:rFonts w:ascii="Consolas" w:hAnsi="Consolas" w:cs="Consolas"/>
+        </w:rPr>
+        <w:t>mkdir</w:t>
+      </w:r>
+      <w:proofErr w:type="spellEnd"/>
+      <w:r>
+        <w:rPr>
+          <w:rFonts w:ascii="Consolas" w:hAnsi="Consolas" w:cs="Consolas"/>
+        </w:rPr>
+        <w:t xml:space="preserve"> </w:t>
+      </w:r>
+      <w:proofErr w:type="spellStart"/>
+      <w:r>
+        <w:rPr>
+          <w:rFonts w:ascii="Consolas" w:hAnsi="Consolas" w:cs="Consolas"/>
+        </w:rPr>
+        <w:t>my</w:t>
+      </w:r>
+      <w:r>
+        <w:rPr>
+          <w:rFonts w:ascii="Consolas" w:hAnsi="Consolas" w:cs="Consolas"/>
+        </w:rPr>
+        <w:t>Project</w:t>
+      </w:r>
+      <w:proofErr w:type="spellEnd"/>
+    </w:p>
+    <w:p>
+      <w:pPr>
+        <w:rPr>
+          <w:rFonts w:ascii="Consolas" w:hAnsi="Consolas" w:cs="Consolas"/>
+        </w:rPr>
+      </w:pPr>
+      <w:r>
+        <w:rPr>
+          <w:rFonts w:ascii="Consolas" w:hAnsi="Consolas" w:cs="Consolas"/>
+        </w:rPr>
+        <w:t xml:space="preserve">$ cd </w:t>
+      </w:r>
+      <w:proofErr w:type="spellStart"/>
+      <w:r>
+        <w:rPr>
+          <w:rFonts w:ascii="Consolas" w:hAnsi="Consolas" w:cs="Consolas"/>
+        </w:rPr>
+        <w:t>myProject</w:t>
+      </w:r>
+      <w:proofErr w:type="spellEnd"/>
+    </w:p>
+    <w:p>
+      <w:pPr>
+        <w:rPr>
+          <w:rFonts w:ascii="Consolas" w:hAnsi="Consolas" w:cs="Consolas"/>
+        </w:rPr>
+      </w:pPr>
+      <w:r>
+        <w:rPr>
+          <w:rFonts w:ascii="Consolas" w:hAnsi="Consolas" w:cs="Consolas"/>
+        </w:rPr>
+        <w:t xml:space="preserve">$ </w:t>
+      </w:r>
+      <w:proofErr w:type="spellStart"/>
+      <w:r>
+        <w:rPr>
+          <w:rFonts w:ascii="Consolas" w:hAnsi="Consolas" w:cs="Consolas"/>
+        </w:rPr>
+        <w:t>mkdir</w:t>
+      </w:r>
+      <w:proofErr w:type="spellEnd"/>
+      <w:r>
+        <w:rPr>
+          <w:rFonts w:ascii="Consolas" w:hAnsi="Consolas" w:cs="Consolas"/>
+        </w:rPr>
+        <w:t xml:space="preserve"> </w:t>
+      </w:r>
+      <w:proofErr w:type="spellStart"/>
+      <w:r>
+        <w:rPr>
+          <w:rFonts w:ascii="Consolas" w:hAnsi="Consolas" w:cs="Consolas"/>
+        </w:rPr>
+        <w:t>src</w:t>
+      </w:r>
+      <w:proofErr w:type="spellEnd"/>
+    </w:p>
+    <w:p>
+      <w:pPr>
+        <w:rPr>
+          <w:rFonts w:ascii="Consolas" w:hAnsi="Consolas" w:cs="Consolas"/>
+        </w:rPr>
+      </w:pPr>
+      <w:r>
+        <w:rPr>
+          <w:rFonts w:ascii="Consolas" w:hAnsi="Consolas" w:cs="Consolas"/>
+        </w:rPr>
+        <w:t xml:space="preserve">$ </w:t>
+      </w:r>
+      <w:proofErr w:type="spellStart"/>
+      <w:r>
+        <w:rPr>
+          <w:rFonts w:ascii="Consolas" w:hAnsi="Consolas" w:cs="Consolas"/>
+        </w:rPr>
+        <w:t>mkdir</w:t>
+      </w:r>
+      <w:proofErr w:type="spellEnd"/>
+      <w:r>
+        <w:rPr>
+          <w:rFonts w:ascii="Consolas" w:hAnsi="Consolas" w:cs="Consolas"/>
+        </w:rPr>
+        <w:t xml:space="preserve"> doc</w:t>
+      </w:r>
+    </w:p>
+    <w:p>
+      <w:pPr>
+        <w:rPr>
+          <w:rFonts w:ascii="Consolas" w:hAnsi="Consolas" w:cs="Consolas"/>
+        </w:rPr>
+      </w:pPr>
+      <w:r>
+        <w:rPr>
+          <w:rFonts w:ascii="Consolas" w:hAnsi="Consolas" w:cs="Consolas"/>
+        </w:rPr>
+        <w:t>$ cd doc</w:t>
+      </w:r>
+    </w:p>
+    <w:p>
+      <w:pPr>
+        <w:rPr>
+          <w:rFonts w:ascii="Consolas" w:hAnsi="Consolas" w:cs="Consolas"/>
+        </w:rPr>
+      </w:pPr>
+      <w:r>
+        <w:rPr>
+          <w:rFonts w:ascii="Consolas" w:hAnsi="Consolas" w:cs="Consolas"/>
+        </w:rPr>
+        <w:t xml:space="preserve">$ </w:t>
+      </w:r>
+      <w:proofErr w:type="spellStart"/>
+      <w:r>
+        <w:rPr>
+          <w:rFonts w:ascii="Consolas" w:hAnsi="Consolas" w:cs="Consolas"/>
+        </w:rPr>
+        <w:t>mkdir</w:t>
+      </w:r>
+      <w:proofErr w:type="spellEnd"/>
+      <w:r>
+        <w:rPr>
+          <w:rFonts w:ascii="Consolas" w:hAnsi="Consolas" w:cs="Consolas"/>
+        </w:rPr>
+        <w:t xml:space="preserve"> </w:t>
+      </w:r>
+      <w:proofErr w:type="spellStart"/>
+      <w:r>
+        <w:rPr>
+          <w:rFonts w:ascii="Consolas" w:hAnsi="Consolas" w:cs="Consolas"/>
+        </w:rPr>
+        <w:t>api</w:t>
+      </w:r>
+      <w:proofErr w:type="spellEnd"/>
+    </w:p>
+    <w:p>
+      <w:pPr>
+        <w:rPr>
+          <w:rFonts w:ascii="Consolas" w:hAnsi="Consolas" w:cs="Consolas"/>
+        </w:rPr>
+      </w:pPr>
+      <w:r>
+        <w:rPr>
+          <w:rFonts w:ascii="Consolas" w:hAnsi="Consolas" w:cs="Consolas"/>
+        </w:rPr>
+        <w:t xml:space="preserve">$ </w:t>
+      </w:r>
+      <w:proofErr w:type="spellStart"/>
+      <w:r>
+        <w:rPr>
+          <w:rFonts w:ascii="Consolas" w:hAnsi="Consolas" w:cs="Consolas"/>
+        </w:rPr>
+        <w:t>mkdir</w:t>
+      </w:r>
+      <w:proofErr w:type="spellEnd"/>
+      <w:r>
+        <w:rPr>
+          <w:rFonts w:ascii="Consolas" w:hAnsi="Consolas" w:cs="Consolas"/>
+        </w:rPr>
+        <w:t xml:space="preserve"> system</w:t>
+      </w:r>
+    </w:p>
+    <w:p>
+      <w:pPr>
+        <w:rPr>
+          <w:rFonts w:ascii="Consolas" w:hAnsi="Consolas" w:cs="Consolas"/>
+        </w:rPr>
+      </w:pPr>
+      <w:r>
+        <w:rPr>
+          <w:rFonts w:ascii="Consolas" w:hAnsi="Consolas" w:cs="Consolas"/>
+        </w:rPr>
+        <w:t>$ cd</w:t>
+      </w:r>
+      <w:proofErr w:type="gramStart"/>
+      <w:r>
+        <w:rPr>
+          <w:rFonts w:ascii="Consolas" w:hAnsi="Consolas" w:cs="Consolas"/>
+        </w:rPr>
+        <w:t xml:space="preserve"> ..</w:t>
+      </w:r>
+      <w:proofErr w:type="gramEnd"/>
+      <w:r>
+        <w:rPr>
+          <w:rFonts w:ascii="Consolas" w:hAnsi="Consolas" w:cs="Consolas"/>
+        </w:rPr>
+        <w:t>/</w:t>
+      </w:r>
+    </w:p>
+    <w:p>
+      <w:pPr>
+        <w:rPr>
+          <w:rFonts w:ascii="Consolas" w:hAnsi="Consolas" w:cs="Consolas"/>
+        </w:rPr>
+      </w:pPr>
+      <w:r>
+        <w:rPr>
+          <w:rFonts w:ascii="Consolas" w:hAnsi="Consolas" w:cs="Consolas"/>
+        </w:rPr>
+        <w:t xml:space="preserve">$ </w:t>
+      </w:r>
+      <w:proofErr w:type="spellStart"/>
+      <w:r>
+        <w:rPr>
+          <w:rFonts w:ascii="Consolas" w:hAnsi="Consolas" w:cs="Consolas"/>
+        </w:rPr>
+        <w:t>mkdir</w:t>
+      </w:r>
+      <w:proofErr w:type="spellEnd"/>
+      <w:r>
+        <w:rPr>
+          <w:rFonts w:ascii="Consolas" w:hAnsi="Consolas" w:cs="Consolas"/>
+        </w:rPr>
+        <w:t xml:space="preserve"> tools</w:t>
+      </w:r>
+    </w:p>
+    <w:p>
+      <w:pPr>
+        <w:rPr>
+          <w:rFonts w:ascii="Consolas" w:hAnsi="Consolas" w:cs="Consolas"/>
+          <w:b/>
+        </w:rPr>
+      </w:pPr>
+    </w:p>
+    <w:p>
+      <w:pPr>
+        <w:rPr>
+          <w:rFonts w:ascii="Calibri" w:hAnsi="Calibri" w:cs="Calibri"/>
+          <w:b/>
+          <w:u w:val="single"/>
+        </w:rPr>
+      </w:pPr>
+      <w:r>
+        <w:rPr>
+          <w:rFonts w:ascii="Calibri" w:hAnsi="Calibri" w:cs="Calibri"/>
+          <w:b/>
+          <w:u w:val="single"/>
+        </w:rPr>
+        <w:t xml:space="preserve">Correction: </w:t>
+      </w:r>
+      <w:r>
+        <w:rPr>
+          <w:rFonts w:ascii="Calibri" w:hAnsi="Calibri" w:cs="Calibri"/>
+          <w:b/>
+          <w:u w:val="single"/>
+        </w:rPr>
+        <w:t>Use recursive syntax to create nested directory structure and subfolders</w:t>
+      </w:r>
+    </w:p>
+    <w:p>
+      <w:pPr>
+        <w:rPr>
+          <w:rFonts w:ascii="Consolas" w:hAnsi="Consolas" w:cs="Consolas"/>
+        </w:rPr>
+      </w:pPr>
+      <w:r>
+        <w:rPr>
+          <w:rFonts w:ascii="Consolas" w:hAnsi="Consolas" w:cs="Consolas"/>
+        </w:rPr>
+        <w:t xml:space="preserve">$ </w:t>
+      </w:r>
+      <w:proofErr w:type="spellStart"/>
+      <w:r>
+        <w:rPr>
+          <w:rFonts w:ascii="Consolas" w:hAnsi="Consolas" w:cs="Consolas"/>
+        </w:rPr>
+        <w:t>mkdir</w:t>
+      </w:r>
+      <w:proofErr w:type="spellEnd"/>
+      <w:r>
+        <w:rPr>
+          <w:rFonts w:ascii="Consolas" w:hAnsi="Consolas" w:cs="Consolas"/>
+        </w:rPr>
+        <w:t xml:space="preserve"> -p </w:t>
+      </w:r>
+      <w:proofErr w:type="spellStart"/>
+      <w:r>
+        <w:rPr>
+          <w:rFonts w:ascii="Consolas" w:hAnsi="Consolas" w:cs="Consolas"/>
+        </w:rPr>
+        <w:t>myProjec</w:t>
+      </w:r>
+      <w:r>
+        <w:rPr>
+          <w:rFonts w:ascii="Consolas" w:hAnsi="Consolas" w:cs="Consolas"/>
+        </w:rPr>
+        <w:t>t</w:t>
+      </w:r>
+      <w:proofErr w:type="spellEnd"/>
+      <w:r>
+        <w:rPr>
+          <w:rFonts w:ascii="Consolas" w:hAnsi="Consolas" w:cs="Consolas"/>
+        </w:rPr>
+        <w:t>/{</w:t>
+      </w:r>
+      <w:proofErr w:type="spellStart"/>
+      <w:proofErr w:type="gramStart"/>
+      <w:r>
+        <w:rPr>
+          <w:rFonts w:ascii="Consolas" w:hAnsi="Consolas" w:cs="Consolas"/>
+        </w:rPr>
+        <w:t>src,doc</w:t>
+      </w:r>
+      <w:proofErr w:type="spellEnd"/>
+      <w:proofErr w:type="gramEnd"/>
+      <w:r>
+        <w:rPr>
+          <w:rFonts w:ascii="Consolas" w:hAnsi="Consolas" w:cs="Consolas"/>
+        </w:rPr>
+        <w:t>/{</w:t>
+      </w:r>
+      <w:proofErr w:type="spellStart"/>
+      <w:r>
+        <w:rPr>
+          <w:rFonts w:ascii="Consolas" w:hAnsi="Consolas" w:cs="Consolas"/>
+        </w:rPr>
+        <w:t>api,system</w:t>
+      </w:r>
+      <w:proofErr w:type="spellEnd"/>
+      <w:r>
+        <w:rPr>
+          <w:rFonts w:ascii="Consolas" w:hAnsi="Consolas" w:cs="Consolas"/>
+        </w:rPr>
+        <w:t>},tools</w:t>
+      </w:r>
+      <w:r>
+        <w:rPr>
+          <w:rFonts w:ascii="Consolas" w:hAnsi="Consolas" w:cs="Consolas"/>
+        </w:rPr>
+        <w:t>}</w:t>
+      </w:r>
+    </w:p>
+    <w:p>
+      <w:pPr>
+        <w:rPr>
+          <w:rFonts w:ascii="Consolas" w:hAnsi="Consolas" w:cs="Consolas"/>
+          <w:b/>
+        </w:rPr>
+      </w:pPr>
+    </w:p>
+    <w:p>
+      <w:pPr>
+        <w:rPr>
+          <w:rFonts w:ascii="Consolas" w:hAnsi="Consolas" w:cs="Consolas"/>
+          <w:b/>
+        </w:rPr>
+      </w:pPr>
+      <w:r>
+        <w:rPr>
+          <w:rFonts w:ascii="Consolas" w:hAnsi="Consolas" w:cs="Consolas"/>
+          <w:b/>
+        </w:rPr>
+        <w:t>REFERENCE:</w:t>
+      </w:r>
+      <w:r>
+        <w:rPr>
+          <w:rFonts w:ascii="Consolas" w:hAnsi="Consolas" w:cs="Consolas"/>
+          <w:b/>
+        </w:rPr>
+        <w:t xml:space="preserve"> </w:t>
+      </w:r>
+    </w:p>
+    <w:p>
+      <w:pPr>
+        <w:rPr>
+          <w:rFonts w:ascii="Consolas" w:hAnsi="Consolas" w:cs="Consolas"/>
+          <w:b/>
+        </w:rPr>
+      </w:pPr>
+      <w:hyperlink r:id="rId14" w:history="1">
+        <w:r>
+          <w:rPr>
+            <w:rStyle w:val="Hyperlink"/>
+            <w:rFonts w:ascii="Consolas" w:hAnsi="Consolas" w:cs="Consolas"/>
+            <w:b/>
+          </w:rPr>
+          <w:t>https://goo.gl/LuWjP7</w:t>
+        </w:r>
+      </w:hyperlink>
+    </w:p>
+    <w:p>
+      <w:pPr>
+        <w:rPr>
+          <w:rFonts w:ascii="Consolas" w:hAnsi="Consolas" w:cs="Consolas"/>
+          <w:b/>
+        </w:rPr>
+      </w:pPr>
+      <w:hyperlink r:id="rId15" w:history="1">
+        <w:r>
+          <w:rPr>
+            <w:rStyle w:val="Hyperlink"/>
+            <w:rFonts w:ascii="Consolas" w:hAnsi="Consolas" w:cs="Consolas"/>
+            <w:b/>
+          </w:rPr>
+          <w:t>https://goo.gl/Vy94UV</w:t>
+        </w:r>
+      </w:hyperlink>
+    </w:p>
+    <w:p>
+      <w:pPr>
+        <w:rPr>
+          <w:rFonts w:ascii="Consolas" w:hAnsi="Consolas" w:cs="Consolas"/>
+          <w:b/>
+        </w:rPr>
+      </w:pPr>
+    </w:p>
+    <w:p>
+      <w:pPr>
+        <w:rPr>
+          <w:rFonts w:ascii="Consolas" w:hAnsi="Consolas" w:cs="Consolas"/>
+          <w:b/>
         </w:rPr>
       </w:pPr>
     </w:p>
     <w:sectPr>
       <w:pgSz w:w="12240" w:h="15840"/>
-      <w:pgMar w:top="1440" w:right="1440" w:bottom="1440" w:left="1440" w:header="720" w:footer="720" w:gutter="0"/>
+      <w:pgMar w:top="720" w:right="720" w:bottom="720" w:left="720" w:header="720" w:footer="720" w:gutter="0"/>
       <w:cols w:space="720"/>
       <w:docGrid w:linePitch="360"/>
     </w:sectPr>
@@ -862,6 +5438,18 @@
       <w:shd w:val="clear" w:color="auto" w:fill="E1DFDD"/>
     </w:rPr>
   </w:style>
+  <w:style w:type="character" w:styleId="FollowedHyperlink">
+    <w:name w:val="FollowedHyperlink"/>
+    <w:basedOn w:val="DefaultParagraphFont"/>
+    <w:uiPriority w:val="99"/>
+    <w:semiHidden/>
+    <w:unhideWhenUsed/>
+    <w:rsid w:val="00D701AE"/>
+    <w:rPr>
+      <w:color w:val="954F72" w:themeColor="followedHyperlink"/>
+      <w:u w:val="single"/>
+    </w:rPr>
+  </w:style>
 </w:styles>
 </file>
 
@@ -1158,4 +5746,16 @@
     </a:ext>
   </a:extLst>
 </a:theme>
+</file>
+
+<file path=customXml/item1.xml><?xml version="1.0" encoding="utf-8"?>
+<b:Sources xmlns:b="http://schemas.openxmlformats.org/officeDocument/2006/bibliography" xmlns="http://schemas.openxmlformats.org/officeDocument/2006/bibliography" SelectedStyle="/APASixthEditionOfficeOnline.xsl" StyleName="APA" Version="6"/>
+</file>
+
+<file path=customXml/itemProps1.xml><?xml version="1.0" encoding="utf-8"?>
+<ds:datastoreItem xmlns:ds="http://schemas.openxmlformats.org/officeDocument/2006/customXml" ds:itemID="{5CF8C160-EE90-1C4B-A233-F4CFE5C35AC7}">
+  <ds:schemaRefs>
+    <ds:schemaRef ds:uri="http://schemas.openxmlformats.org/officeDocument/2006/bibliography"/>
+  </ds:schemaRefs>
+</ds:datastoreItem>
 </file>